--- a/qemu&kvm/20170105edit_pio(初步完成了qrow记录扇区号的修改).docx
+++ b/qemu&kvm/20170105edit_pio(初步完成了qrow记录扇区号的修改).docx
@@ -5,9 +5,6 @@
     <w:p>
       <w:pPr>
         <w:ind w:firstLine="420"/>
-        <w:rPr>
-          <w:rFonts w:hint="eastAsia"/>
-        </w:rPr>
       </w:pPr>
       <w:r>
         <w:rPr>
@@ -15,69 +12,19 @@
         </w:rPr>
         <w:t>原有的记录重放技术对</w:t>
       </w:r>
+      <w:proofErr w:type="spellStart"/>
       <w:r>
         <w:rPr>
           <w:rFonts w:hint="eastAsia"/>
         </w:rPr>
         <w:t>pio</w:t>
       </w:r>
+      <w:proofErr w:type="spellEnd"/>
       <w:r>
         <w:rPr>
           <w:rFonts w:hint="eastAsia"/>
         </w:rPr>
         <w:t>读操作的记录方式是直接记录读取的数据，改进后的记录方式是记录对应数据在虚拟镜像中的真实物理扇区号</w:t>
-      </w:r>
-    </w:p>
-    <w:p>
-      <w:pPr>
-        <w:ind w:firstLine="420"/>
-        <w:rPr>
-          <w:rFonts w:hint="eastAsia"/>
-        </w:rPr>
-      </w:pPr>
-      <w:r>
-        <w:rPr>
-          <w:rFonts w:hint="eastAsia"/>
-        </w:rPr>
-        <w:t>但是，根据实验分析，原有的记录重放技术记录的</w:t>
-      </w:r>
-      <w:r>
-        <w:rPr>
-          <w:rFonts w:hint="eastAsia"/>
-        </w:rPr>
-        <w:t>pio</w:t>
-      </w:r>
-      <w:r>
-        <w:rPr>
-          <w:rFonts w:hint="eastAsia"/>
-        </w:rPr>
-        <w:t>数据绝大部分只有</w:t>
-      </w:r>
-      <w:r>
-        <w:rPr>
-          <w:rFonts w:hint="eastAsia"/>
-        </w:rPr>
-        <w:t>1</w:t>
-      </w:r>
-      <w:r>
-        <w:rPr>
-          <w:rFonts w:hint="eastAsia"/>
-        </w:rPr>
-        <w:t>个字节的长度，</w:t>
-      </w:r>
-    </w:p>
-    <w:p>
-      <w:pPr>
-        <w:ind w:firstLine="420"/>
-        <w:rPr>
-          <w:rFonts w:hint="eastAsia"/>
-        </w:rPr>
-      </w:pPr>
-      <w:r>
-        <w:rPr>
-          <w:rFonts w:hint="eastAsia"/>
-        </w:rPr>
-        <w:t>也有这样的情况的</w:t>
       </w:r>
     </w:p>
     <w:p>
@@ -85,7 +32,36 @@
         <w:ind w:firstLine="420"/>
       </w:pPr>
       <w:r>
-        <w:t>port:1297, direction:0, size:1, count:4</w:t>
+        <w:rPr>
+          <w:rFonts w:hint="eastAsia"/>
+        </w:rPr>
+        <w:t>但是，根据实验分析，原有的记录重放技术记录的</w:t>
+      </w:r>
+      <w:proofErr w:type="spellStart"/>
+      <w:r>
+        <w:rPr>
+          <w:rFonts w:hint="eastAsia"/>
+        </w:rPr>
+        <w:t>pio</w:t>
+      </w:r>
+      <w:proofErr w:type="spellEnd"/>
+      <w:r>
+        <w:rPr>
+          <w:rFonts w:hint="eastAsia"/>
+        </w:rPr>
+        <w:t>数据绝大部分只有</w:t>
+      </w:r>
+      <w:r>
+        <w:rPr>
+          <w:rFonts w:hint="eastAsia"/>
+        </w:rPr>
+        <w:t>1</w:t>
+      </w:r>
+      <w:r>
+        <w:rPr>
+          <w:rFonts w:hint="eastAsia"/>
+        </w:rPr>
+        <w:t>个字节的长度，</w:t>
       </w:r>
     </w:p>
     <w:p>
@@ -93,230 +69,238 @@
         <w:ind w:firstLine="420"/>
       </w:pPr>
       <w:r>
-        <w:t>port:1297, direction:0, size:1, count:64</w:t>
+        <w:rPr>
+          <w:rFonts w:hint="eastAsia"/>
+        </w:rPr>
+        <w:t>也有这样的情况的</w:t>
       </w:r>
     </w:p>
     <w:p>
       <w:pPr>
         <w:ind w:firstLine="420"/>
-        <w:rPr>
-          <w:rFonts w:hint="eastAsia"/>
-        </w:rPr>
       </w:pPr>
-      <w:r>
-        <w:t>port:1297, direction:0, size:1, count:64</w:t>
+      <w:proofErr w:type="gramStart"/>
+      <w:r>
+        <w:t>port:</w:t>
+      </w:r>
+      <w:proofErr w:type="gramEnd"/>
+      <w:r>
+        <w:t>1297, direction:0, size:1, count:4</w:t>
       </w:r>
     </w:p>
     <w:p>
       <w:pPr>
         <w:ind w:firstLine="420"/>
-        <w:rPr>
-          <w:rFonts w:hint="eastAsia"/>
-        </w:rPr>
       </w:pPr>
-      <w:r>
-        <w:t>port:1297, direction:0, size:1, count:1024</w:t>
+      <w:proofErr w:type="gramStart"/>
+      <w:r>
+        <w:t>port:</w:t>
+      </w:r>
+      <w:proofErr w:type="gramEnd"/>
+      <w:r>
+        <w:t>1297, direction:0, size:1, count:64</w:t>
       </w:r>
     </w:p>
     <w:p>
       <w:pPr>
         <w:ind w:firstLine="420"/>
-        <w:rPr>
-          <w:rFonts w:hint="eastAsia"/>
-        </w:rPr>
       </w:pPr>
-      <w:r>
-        <w:rPr>
-          <w:rFonts w:hint="eastAsia"/>
-        </w:rPr>
-        <w:t>但是读取的内容也不是从磁盘扇区中读取的，因此</w:t>
-      </w:r>
-      <w:r>
-        <w:rPr>
-          <w:rFonts w:hint="eastAsia"/>
-        </w:rPr>
-        <w:t>log</w:t>
-      </w:r>
-      <w:r>
-        <w:rPr>
-          <w:rFonts w:hint="eastAsia"/>
-        </w:rPr>
-        <w:t>中直接记录读取到的数据</w:t>
+      <w:proofErr w:type="gramStart"/>
+      <w:r>
+        <w:t>port:</w:t>
+      </w:r>
+      <w:proofErr w:type="gramEnd"/>
+      <w:r>
+        <w:t>1297, direction:0, size:1, count:1024</w:t>
       </w:r>
     </w:p>
     <w:p>
       <w:pPr>
         <w:ind w:firstLine="420"/>
-        <w:rPr>
-          <w:rFonts w:hint="eastAsia"/>
-        </w:rPr>
       </w:pPr>
       <w:r>
         <w:rPr>
           <w:rFonts w:hint="eastAsia"/>
         </w:rPr>
-        <w:t>512</w:t>
-      </w:r>
-      <w:r>
-        <w:rPr>
-          <w:rFonts w:hint="eastAsia"/>
-        </w:rPr>
-        <w:t>字节长度的才是真正意义上读取的完整数据，如读取的</w:t>
-      </w:r>
-      <w:r>
-        <w:rPr>
-          <w:rFonts w:hint="eastAsia"/>
-        </w:rPr>
-        <w:t>/boot/</w:t>
-      </w:r>
-      <w:r>
-        <w:rPr>
-          <w:rFonts w:hint="eastAsia"/>
-        </w:rPr>
-        <w:t>文件夹下的某个文件，但是其中也有一些长度为</w:t>
-      </w:r>
-      <w:r>
-        <w:rPr>
-          <w:rFonts w:hint="eastAsia"/>
-        </w:rPr>
-        <w:t>512</w:t>
-      </w:r>
-      <w:r>
-        <w:rPr>
-          <w:rFonts w:hint="eastAsia"/>
-        </w:rPr>
-        <w:t>字节的</w:t>
-      </w:r>
-      <w:r>
-        <w:rPr>
-          <w:rFonts w:hint="eastAsia"/>
-        </w:rPr>
-        <w:t>记录数据</w:t>
-      </w:r>
-      <w:r>
-        <w:rPr>
-          <w:rFonts w:hint="eastAsia"/>
-        </w:rPr>
-        <w:t>并不</w:t>
-      </w:r>
-      <w:r>
-        <w:rPr>
-          <w:rFonts w:hint="eastAsia"/>
-        </w:rPr>
-        <w:t>是从磁盘扇区中读取的</w:t>
-      </w:r>
-      <w:r>
-        <w:rPr>
-          <w:rFonts w:hint="eastAsia"/>
-        </w:rPr>
-        <w:t>，因此现在的策略是，只把长度</w:t>
-      </w:r>
-      <w:r>
-        <w:rPr>
-          <w:rFonts w:hint="eastAsia"/>
-        </w:rPr>
-        <w:t>=512</w:t>
-      </w:r>
-      <w:r>
-        <w:rPr>
-          <w:rFonts w:hint="eastAsia"/>
-        </w:rPr>
-        <w:t>字节</w:t>
-      </w:r>
-      <w:r>
-        <w:rPr>
-          <w:rFonts w:hint="eastAsia"/>
-        </w:rPr>
-        <w:t>,</w:t>
-      </w:r>
-      <w:r>
-        <w:rPr>
-          <w:rFonts w:hint="eastAsia"/>
-        </w:rPr>
-        <w:t>且从磁盘中读取的数据记录方式变为记录对应的磁盘扇区号，其他的还是直接记录读取的数据</w:t>
+        <w:t>但是读取的内容也不是从磁盘扇区中读取的，因此</w:t>
+      </w:r>
+      <w:r>
+        <w:rPr>
+          <w:rFonts w:hint="eastAsia"/>
+        </w:rPr>
+        <w:t>log</w:t>
+      </w:r>
+      <w:r>
+        <w:rPr>
+          <w:rFonts w:hint="eastAsia"/>
+        </w:rPr>
+        <w:t>中直</w:t>
+      </w:r>
+      <w:proofErr w:type="gramStart"/>
+      <w:r>
+        <w:rPr>
+          <w:rFonts w:hint="eastAsia"/>
+        </w:rPr>
+        <w:t>接记录</w:t>
+      </w:r>
+      <w:proofErr w:type="gramEnd"/>
+      <w:r>
+        <w:rPr>
+          <w:rFonts w:hint="eastAsia"/>
+        </w:rPr>
+        <w:t>读取到的数据</w:t>
       </w:r>
     </w:p>
     <w:p>
       <w:pPr>
         <w:ind w:firstLine="420"/>
-        <w:rPr>
-          <w:rFonts w:hint="eastAsia"/>
-        </w:rPr>
       </w:pPr>
       <w:r>
         <w:rPr>
           <w:rFonts w:hint="eastAsia"/>
         </w:rPr>
-        <w:t>目前记录扇区号的情况大概是</w:t>
+        <w:t>512</w:t>
+      </w:r>
+      <w:r>
+        <w:rPr>
+          <w:rFonts w:hint="eastAsia"/>
+        </w:rPr>
+        <w:t>字节长度的才是真正意义上读取的完整数据，如读取的</w:t>
+      </w:r>
+      <w:r>
+        <w:rPr>
+          <w:rFonts w:hint="eastAsia"/>
+        </w:rPr>
+        <w:t>/boot/</w:t>
+      </w:r>
+      <w:r>
+        <w:rPr>
+          <w:rFonts w:hint="eastAsia"/>
+        </w:rPr>
+        <w:t>文件夹下的某个文件，但是其中也有一些长度为</w:t>
+      </w:r>
+      <w:r>
+        <w:rPr>
+          <w:rFonts w:hint="eastAsia"/>
+        </w:rPr>
+        <w:t>512</w:t>
+      </w:r>
+      <w:r>
+        <w:rPr>
+          <w:rFonts w:hint="eastAsia"/>
+        </w:rPr>
+        <w:t>字节的</w:t>
+      </w:r>
+      <w:r>
+        <w:rPr>
+          <w:rFonts w:hint="eastAsia"/>
+        </w:rPr>
+        <w:t>记录数据</w:t>
+      </w:r>
+      <w:r>
+        <w:rPr>
+          <w:rFonts w:hint="eastAsia"/>
+        </w:rPr>
+        <w:t>并不</w:t>
+      </w:r>
+      <w:r>
+        <w:rPr>
+          <w:rFonts w:hint="eastAsia"/>
+        </w:rPr>
+        <w:t>是从磁盘扇区中读取的</w:t>
+      </w:r>
+      <w:r>
+        <w:rPr>
+          <w:rFonts w:hint="eastAsia"/>
+        </w:rPr>
+        <w:t>，因此现在的策略是，只把长度</w:t>
+      </w:r>
+      <w:r>
+        <w:rPr>
+          <w:rFonts w:hint="eastAsia"/>
+        </w:rPr>
+        <w:t>=512</w:t>
+      </w:r>
+      <w:r>
+        <w:rPr>
+          <w:rFonts w:hint="eastAsia"/>
+        </w:rPr>
+        <w:t>字节</w:t>
+      </w:r>
+      <w:r>
+        <w:rPr>
+          <w:rFonts w:hint="eastAsia"/>
+        </w:rPr>
+        <w:t>,</w:t>
+      </w:r>
+      <w:r>
+        <w:rPr>
+          <w:rFonts w:hint="eastAsia"/>
+        </w:rPr>
+        <w:t>且从磁盘中读取的数据记录方式变为记录对应的磁盘扇区号，其他的还是直接记录读取的数据</w:t>
       </w:r>
     </w:p>
     <w:p>
       <w:pPr>
         <w:ind w:firstLine="420"/>
-        <w:rPr>
-          <w:rFonts w:hint="eastAsia"/>
-        </w:rPr>
       </w:pPr>
       <w:r>
-        <w:t>port:496, direction:0, size:4, count:128</w:t>
+        <w:rPr>
+          <w:rFonts w:hint="eastAsia"/>
+        </w:rPr>
+        <w:t>目前记录扇区号的情况大概是</w:t>
       </w:r>
     </w:p>
     <w:p>
       <w:pPr>
         <w:ind w:firstLine="420"/>
-        <w:rPr>
-          <w:rFonts w:hint="eastAsia"/>
-        </w:rPr>
       </w:pPr>
-      <w:r>
-        <w:t>port:496, direction:0, size:</w:t>
-      </w:r>
-      <w:r>
-        <w:rPr>
-          <w:rFonts w:hint="eastAsia"/>
-        </w:rPr>
-        <w:t>2</w:t>
-      </w:r>
-      <w:r>
-        <w:t>, count:</w:t>
-      </w:r>
-      <w:r>
-        <w:rPr>
-          <w:rFonts w:hint="eastAsia"/>
-        </w:rPr>
-        <w:t>256</w:t>
+      <w:proofErr w:type="gramStart"/>
+      <w:r>
+        <w:t>port:</w:t>
+      </w:r>
+      <w:proofErr w:type="gramEnd"/>
+      <w:r>
+        <w:t>496, direction:0, size:4, count:128</w:t>
       </w:r>
     </w:p>
     <w:p>
       <w:pPr>
         <w:ind w:firstLine="420"/>
-        <w:rPr>
-          <w:rFonts w:hint="eastAsia"/>
-        </w:rPr>
       </w:pPr>
+      <w:proofErr w:type="gramStart"/>
       <w:r>
         <w:t>port:</w:t>
       </w:r>
-      <w:r>
-        <w:rPr>
-          <w:rFonts w:hint="eastAsia"/>
-        </w:rPr>
-        <w:t>368</w:t>
-      </w:r>
-      <w:r>
-        <w:t>, direction:0, size:4, count:128</w:t>
+      <w:proofErr w:type="gramEnd"/>
+      <w:r>
+        <w:t>496, direction:0, size:</w:t>
+      </w:r>
+      <w:r>
+        <w:rPr>
+          <w:rFonts w:hint="eastAsia"/>
+        </w:rPr>
+        <w:t>2</w:t>
+      </w:r>
+      <w:r>
+        <w:t>, count:</w:t>
+      </w:r>
+      <w:r>
+        <w:rPr>
+          <w:rFonts w:hint="eastAsia"/>
+        </w:rPr>
+        <w:t>256</w:t>
       </w:r>
     </w:p>
     <w:p>
       <w:pPr>
         <w:ind w:firstLine="420"/>
-        <w:rPr>
-          <w:rFonts w:hint="eastAsia"/>
-        </w:rPr>
       </w:pPr>
+      <w:proofErr w:type="gramStart"/>
       <w:r>
         <w:t>port:</w:t>
       </w:r>
+      <w:proofErr w:type="gramEnd"/>
       <w:r>
         <w:rPr>
           <w:rFonts w:hint="eastAsia"/>
@@ -324,113 +308,117 @@
         <w:t>368</w:t>
       </w:r>
       <w:r>
-        <w:t>, direction:0, size:</w:t>
-      </w:r>
-      <w:r>
-        <w:rPr>
-          <w:rFonts w:hint="eastAsia"/>
-        </w:rPr>
-        <w:t>2</w:t>
-      </w:r>
-      <w:r>
-        <w:t>, count:</w:t>
-      </w:r>
-      <w:r>
-        <w:rPr>
-          <w:rFonts w:hint="eastAsia"/>
-        </w:rPr>
-        <w:t>256</w:t>
+        <w:t>, direction:0, size:4, count:128</w:t>
       </w:r>
     </w:p>
     <w:p>
       <w:pPr>
         <w:ind w:firstLine="420"/>
-        <w:rPr>
-          <w:rFonts w:hint="eastAsia"/>
-        </w:rPr>
       </w:pPr>
-      <w:r>
-        <w:rPr>
-          <w:rFonts w:hint="eastAsia"/>
-        </w:rPr>
-        <w:t>假设现在每次都只读一个扇区的数据，后期要是实验数据有变再修改</w:t>
+      <w:proofErr w:type="gramStart"/>
+      <w:r>
+        <w:t>port:</w:t>
+      </w:r>
+      <w:proofErr w:type="gramEnd"/>
+      <w:r>
+        <w:rPr>
+          <w:rFonts w:hint="eastAsia"/>
+        </w:rPr>
+        <w:t>368</w:t>
+      </w:r>
+      <w:r>
+        <w:t>, direction:0, size:</w:t>
+      </w:r>
+      <w:r>
+        <w:rPr>
+          <w:rFonts w:hint="eastAsia"/>
+        </w:rPr>
+        <w:t>2</w:t>
+      </w:r>
+      <w:r>
+        <w:t>, count:</w:t>
+      </w:r>
+      <w:r>
+        <w:rPr>
+          <w:rFonts w:hint="eastAsia"/>
+        </w:rPr>
+        <w:t>256</w:t>
       </w:r>
     </w:p>
     <w:p>
       <w:pPr>
         <w:ind w:firstLine="420"/>
-        <w:rPr>
-          <w:rFonts w:hint="eastAsia"/>
-        </w:rPr>
       </w:pPr>
       <w:r>
         <w:rPr>
           <w:rFonts w:hint="eastAsia"/>
         </w:rPr>
-        <w:t>记录重放机器上</w:t>
-      </w:r>
-      <w:r>
-        <w:t>/home/zhangyy/qrow/qemu-kvm</w:t>
-      </w:r>
-      <w:r>
-        <w:rPr>
-          <w:rFonts w:hint="eastAsia"/>
-        </w:rPr>
-        <w:t>/copy</w:t>
-      </w:r>
-      <w:r>
-        <w:rPr>
-          <w:rFonts w:hint="eastAsia"/>
-        </w:rPr>
-        <w:t>文件下保存的是经过下述修改的代码</w:t>
-      </w:r>
-      <w:bookmarkStart w:id="0" w:name="_GoBack"/>
-      <w:bookmarkEnd w:id="0"/>
+        <w:t>假设现在每次都只读一个扇区的数据，后期要是实验数据有变再修改</w:t>
+      </w:r>
     </w:p>
     <w:p>
       <w:pPr>
         <w:ind w:firstLine="420"/>
-        <w:rPr>
-          <w:rFonts w:hint="eastAsia"/>
-        </w:rPr>
       </w:pPr>
       <w:r>
         <w:rPr>
           <w:rFonts w:hint="eastAsia"/>
         </w:rPr>
-        <w:t>现在进行相关测试，实现上述改进</w:t>
+        <w:t>记录重放机器上</w:t>
+      </w:r>
+      <w:r>
+        <w:t>/home/</w:t>
+      </w:r>
+      <w:proofErr w:type="spellStart"/>
+      <w:r>
+        <w:t>zhangyy</w:t>
+      </w:r>
+      <w:proofErr w:type="spellEnd"/>
+      <w:r>
+        <w:t>/</w:t>
+      </w:r>
+      <w:proofErr w:type="spellStart"/>
+      <w:r>
+        <w:t>qrow</w:t>
+      </w:r>
+      <w:proofErr w:type="spellEnd"/>
+      <w:r>
+        <w:t>/</w:t>
+      </w:r>
+      <w:proofErr w:type="spellStart"/>
+      <w:r>
+        <w:t>qemu-kvm</w:t>
+      </w:r>
+      <w:proofErr w:type="spellEnd"/>
+      <w:r>
+        <w:rPr>
+          <w:rFonts w:hint="eastAsia"/>
+        </w:rPr>
+        <w:t>/copy</w:t>
+      </w:r>
+      <w:r>
+        <w:rPr>
+          <w:rFonts w:hint="eastAsia"/>
+        </w:rPr>
+        <w:t>文件下保存的是经过下述修改的代码</w:t>
       </w:r>
     </w:p>
     <w:p>
       <w:pPr>
         <w:ind w:firstLine="420"/>
-        <w:rPr>
-          <w:rFonts w:hint="eastAsia"/>
-        </w:rPr>
       </w:pPr>
       <w:r>
-        <w:t>Q</w:t>
-      </w:r>
-      <w:r>
-        <w:rPr>
-          <w:rFonts w:hint="eastAsia"/>
-        </w:rPr>
-        <w:t>emu</w:t>
-      </w:r>
-      <w:r>
-        <w:rPr>
-          <w:rFonts w:hint="eastAsia"/>
-        </w:rPr>
-        <w:t>：</w:t>
+        <w:rPr>
+          <w:rFonts w:hint="eastAsia"/>
+        </w:rPr>
+        <w:t>现在进行相关测试，实现上述改进</w:t>
       </w:r>
     </w:p>
     <w:p>
       <w:pPr>
         <w:ind w:firstLine="420"/>
-        <w:rPr>
-          <w:rFonts w:hint="eastAsia"/>
-        </w:rPr>
       </w:pPr>
+      <w:proofErr w:type="spellStart"/>
       <w:r>
         <w:t>Q</w:t>
       </w:r>
@@ -438,15 +426,41 @@
         <w:rPr>
           <w:rFonts w:hint="eastAsia"/>
         </w:rPr>
-        <w:t xml:space="preserve">emu-kvm.c </w:t>
+        <w:t>emu</w:t>
+      </w:r>
+      <w:proofErr w:type="spellEnd"/>
+      <w:r>
+        <w:rPr>
+          <w:rFonts w:hint="eastAsia"/>
+        </w:rPr>
+        <w:t>：</w:t>
       </w:r>
     </w:p>
     <w:p>
       <w:pPr>
         <w:ind w:firstLine="420"/>
-        <w:rPr>
-          <w:rFonts w:hint="eastAsia"/>
-        </w:rPr>
+      </w:pPr>
+      <w:proofErr w:type="spellStart"/>
+      <w:r>
+        <w:t>Q</w:t>
+      </w:r>
+      <w:r>
+        <w:rPr>
+          <w:rFonts w:hint="eastAsia"/>
+        </w:rPr>
+        <w:t>emu-kvm.c</w:t>
+      </w:r>
+      <w:proofErr w:type="spellEnd"/>
+      <w:r>
+        <w:rPr>
+          <w:rFonts w:hint="eastAsia"/>
+        </w:rPr>
+        <w:t xml:space="preserve"> </w:t>
+      </w:r>
+    </w:p>
+    <w:p>
+      <w:pPr>
+        <w:ind w:firstLine="420"/>
       </w:pPr>
       <w:r>
         <w:rPr>
@@ -492,9 +506,6 @@
     <w:p>
       <w:pPr>
         <w:ind w:firstLine="420"/>
-        <w:rPr>
-          <w:rFonts w:hint="eastAsia"/>
-        </w:rPr>
       </w:pPr>
       <w:r>
         <w:rPr>
@@ -541,26 +552,18 @@
     <w:p>
       <w:pPr>
         <w:ind w:firstLine="420"/>
-        <w:rPr>
-          <w:rFonts w:hint="eastAsia"/>
-        </w:rPr>
       </w:pPr>
     </w:p>
     <w:p>
       <w:pPr>
         <w:ind w:firstLine="420"/>
-        <w:rPr>
-          <w:rFonts w:hint="eastAsia"/>
-        </w:rPr>
       </w:pPr>
     </w:p>
     <w:p>
       <w:pPr>
         <w:ind w:firstLine="420"/>
-        <w:rPr>
-          <w:rFonts w:hint="eastAsia"/>
-        </w:rPr>
       </w:pPr>
+      <w:proofErr w:type="spellStart"/>
       <w:r>
         <w:t>K</w:t>
       </w:r>
@@ -568,15 +571,41 @@
         <w:rPr>
           <w:rFonts w:hint="eastAsia"/>
         </w:rPr>
-        <w:t>vm/include/linux/kvm.h</w:t>
-      </w:r>
+        <w:t>vm</w:t>
+      </w:r>
+      <w:proofErr w:type="spellEnd"/>
+      <w:r>
+        <w:rPr>
+          <w:rFonts w:hint="eastAsia"/>
+        </w:rPr>
+        <w:t>/include/</w:t>
+      </w:r>
+      <w:proofErr w:type="spellStart"/>
+      <w:r>
+        <w:rPr>
+          <w:rFonts w:hint="eastAsia"/>
+        </w:rPr>
+        <w:t>linux</w:t>
+      </w:r>
+      <w:proofErr w:type="spellEnd"/>
+      <w:r>
+        <w:rPr>
+          <w:rFonts w:hint="eastAsia"/>
+        </w:rPr>
+        <w:t>/</w:t>
+      </w:r>
+      <w:proofErr w:type="spellStart"/>
+      <w:r>
+        <w:rPr>
+          <w:rFonts w:hint="eastAsia"/>
+        </w:rPr>
+        <w:t>kvm.h</w:t>
+      </w:r>
+      <w:proofErr w:type="spellEnd"/>
     </w:p>
     <w:p>
       <w:pPr>
         <w:ind w:firstLine="420"/>
-        <w:rPr>
-          <w:rFonts w:hint="eastAsia"/>
-        </w:rPr>
       </w:pPr>
       <w:r>
         <w:rPr>
@@ -622,47 +651,48 @@
     <w:p>
       <w:pPr>
         <w:ind w:firstLine="420"/>
-        <w:rPr>
-          <w:rFonts w:hint="eastAsia"/>
-        </w:rPr>
       </w:pPr>
     </w:p>
     <w:p>
       <w:pPr>
         <w:ind w:firstLine="420"/>
-        <w:rPr>
-          <w:rFonts w:hint="eastAsia"/>
-        </w:rPr>
       </w:pPr>
     </w:p>
     <w:p>
       <w:pPr>
         <w:ind w:firstLine="420"/>
-        <w:rPr>
-          <w:rFonts w:hint="eastAsia"/>
-        </w:rPr>
       </w:pPr>
     </w:p>
     <w:p>
       <w:pPr>
         <w:ind w:firstLine="420"/>
-        <w:rPr>
-          <w:rFonts w:hint="eastAsia"/>
-        </w:rPr>
       </w:pPr>
-      <w:r>
-        <w:rPr>
-          <w:rFonts w:hint="eastAsia"/>
-        </w:rPr>
-        <w:t>hw/ide/core.c</w:t>
-      </w:r>
+      <w:proofErr w:type="spellStart"/>
+      <w:r>
+        <w:rPr>
+          <w:rFonts w:hint="eastAsia"/>
+        </w:rPr>
+        <w:t>hw</w:t>
+      </w:r>
+      <w:proofErr w:type="spellEnd"/>
+      <w:r>
+        <w:rPr>
+          <w:rFonts w:hint="eastAsia"/>
+        </w:rPr>
+        <w:t>/ide/</w:t>
+      </w:r>
+      <w:proofErr w:type="spellStart"/>
+      <w:r>
+        <w:rPr>
+          <w:rFonts w:hint="eastAsia"/>
+        </w:rPr>
+        <w:t>core.c</w:t>
+      </w:r>
+      <w:proofErr w:type="spellEnd"/>
     </w:p>
     <w:p>
       <w:pPr>
         <w:ind w:firstLine="420"/>
-        <w:rPr>
-          <w:rFonts w:hint="eastAsia"/>
-        </w:rPr>
       </w:pPr>
       <w:r>
         <w:rPr>
@@ -708,9 +738,6 @@
     <w:p>
       <w:pPr>
         <w:ind w:firstLine="420"/>
-        <w:rPr>
-          <w:rFonts w:hint="eastAsia"/>
-        </w:rPr>
       </w:pPr>
       <w:r>
         <w:rPr>
@@ -755,11 +782,6 @@
       </w:r>
     </w:p>
     <w:p>
-      <w:pPr>
-        <w:rPr>
-          <w:rFonts w:hint="eastAsia"/>
-        </w:rPr>
-      </w:pPr>
       <w:r>
         <w:rPr>
           <w:rFonts w:hint="eastAsia"/>
@@ -772,14 +794,30 @@
         </w:rPr>
         <w:t>也可以在</w:t>
       </w:r>
+      <w:proofErr w:type="spellStart"/>
       <w:r>
         <w:t>ide_data_readw</w:t>
       </w:r>
-      <w:r>
-        <w:rPr>
-          <w:rFonts w:hint="eastAsia"/>
-        </w:rPr>
-        <w:t>里面进行上图类似操作，但是这样的话，会重复执行</w:t>
+      <w:proofErr w:type="spellEnd"/>
+      <w:r>
+        <w:rPr>
+          <w:rFonts w:hint="eastAsia"/>
+        </w:rPr>
+        <w:t>里面进行上</w:t>
+      </w:r>
+      <w:proofErr w:type="gramStart"/>
+      <w:r>
+        <w:rPr>
+          <w:rFonts w:hint="eastAsia"/>
+        </w:rPr>
+        <w:t>图类似</w:t>
+      </w:r>
+      <w:proofErr w:type="gramEnd"/>
+      <w:r>
+        <w:rPr>
+          <w:rFonts w:hint="eastAsia"/>
+        </w:rPr>
+        <w:t>操作，但是这样的话，会重复执行</w:t>
       </w:r>
       <w:r>
         <w:rPr>
@@ -797,18 +835,13 @@
     <w:p>
       <w:pPr>
         <w:ind w:firstLine="420"/>
-        <w:rPr>
-          <w:rFonts w:hint="eastAsia"/>
-        </w:rPr>
       </w:pPr>
     </w:p>
     <w:p>
       <w:pPr>
         <w:ind w:firstLine="420"/>
-        <w:rPr>
-          <w:rFonts w:hint="eastAsia"/>
-        </w:rPr>
       </w:pPr>
+      <w:proofErr w:type="spellStart"/>
       <w:r>
         <w:t>K</w:t>
       </w:r>
@@ -816,15 +849,19 @@
         <w:rPr>
           <w:rFonts w:hint="eastAsia"/>
         </w:rPr>
-        <w:t>vm:</w:t>
+        <w:t>vm</w:t>
+      </w:r>
+      <w:proofErr w:type="spellEnd"/>
+      <w:r>
+        <w:rPr>
+          <w:rFonts w:hint="eastAsia"/>
+        </w:rPr>
+        <w:t>:</w:t>
       </w:r>
     </w:p>
     <w:p>
       <w:pPr>
         <w:ind w:firstLine="420"/>
-        <w:rPr>
-          <w:rFonts w:hint="eastAsia"/>
-        </w:rPr>
       </w:pPr>
       <w:r>
         <w:t>I</w:t>
@@ -833,15 +870,34 @@
         <w:rPr>
           <w:rFonts w:hint="eastAsia"/>
         </w:rPr>
-        <w:t>nclude/linux/kvm.h</w:t>
-      </w:r>
+        <w:t>nclude/</w:t>
+      </w:r>
+      <w:proofErr w:type="spellStart"/>
+      <w:r>
+        <w:rPr>
+          <w:rFonts w:hint="eastAsia"/>
+        </w:rPr>
+        <w:t>linux</w:t>
+      </w:r>
+      <w:proofErr w:type="spellEnd"/>
+      <w:r>
+        <w:rPr>
+          <w:rFonts w:hint="eastAsia"/>
+        </w:rPr>
+        <w:t>/</w:t>
+      </w:r>
+      <w:proofErr w:type="spellStart"/>
+      <w:r>
+        <w:rPr>
+          <w:rFonts w:hint="eastAsia"/>
+        </w:rPr>
+        <w:t>kvm.h</w:t>
+      </w:r>
+      <w:proofErr w:type="spellEnd"/>
     </w:p>
     <w:p>
       <w:pPr>
         <w:ind w:firstLine="420"/>
-        <w:rPr>
-          <w:rFonts w:hint="eastAsia"/>
-        </w:rPr>
       </w:pPr>
       <w:r>
         <w:rPr>
@@ -887,55 +943,55 @@
     <w:p>
       <w:pPr>
         <w:ind w:firstLine="420"/>
-        <w:rPr>
-          <w:rFonts w:hint="eastAsia"/>
-        </w:rPr>
       </w:pPr>
     </w:p>
     <w:p>
-      <w:pPr>
-        <w:rPr>
-          <w:rFonts w:hint="eastAsia"/>
-        </w:rPr>
-      </w:pPr>
-      <w:r>
-        <w:rPr>
-          <w:rFonts w:hint="eastAsia"/>
-        </w:rPr>
-        <w:t>include/asm/kvm_rr.h</w:t>
-      </w:r>
-    </w:p>
-    <w:p>
-      <w:pPr>
-        <w:rPr>
-          <w:rFonts w:hint="eastAsia"/>
-        </w:rPr>
-      </w:pPr>
-      <w:r>
-        <w:rPr>
-          <w:rFonts w:hint="eastAsia"/>
-        </w:rPr>
-        <w:t>include/asm</w:t>
-      </w:r>
-      <w:r>
-        <w:rPr>
-          <w:rFonts w:hint="eastAsia"/>
-        </w:rPr>
-        <w:t>-x86</w:t>
-      </w:r>
-      <w:r>
-        <w:rPr>
-          <w:rFonts w:hint="eastAsia"/>
-        </w:rPr>
-        <w:t>/kvm_rr.h</w:t>
-      </w:r>
-    </w:p>
-    <w:p>
-      <w:pPr>
-        <w:rPr>
-          <w:rFonts w:hint="eastAsia"/>
-        </w:rPr>
-      </w:pPr>
+      <w:r>
+        <w:rPr>
+          <w:rFonts w:hint="eastAsia"/>
+        </w:rPr>
+        <w:t>include/</w:t>
+      </w:r>
+      <w:proofErr w:type="spellStart"/>
+      <w:r>
+        <w:rPr>
+          <w:rFonts w:hint="eastAsia"/>
+        </w:rPr>
+        <w:t>asm</w:t>
+      </w:r>
+      <w:proofErr w:type="spellEnd"/>
+      <w:r>
+        <w:rPr>
+          <w:rFonts w:hint="eastAsia"/>
+        </w:rPr>
+        <w:t>/</w:t>
+      </w:r>
+      <w:proofErr w:type="spellStart"/>
+      <w:r>
+        <w:rPr>
+          <w:rFonts w:hint="eastAsia"/>
+        </w:rPr>
+        <w:t>kvm_rr.h</w:t>
+      </w:r>
+      <w:proofErr w:type="spellEnd"/>
+    </w:p>
+    <w:p>
+      <w:r>
+        <w:rPr>
+          <w:rFonts w:hint="eastAsia"/>
+        </w:rPr>
+        <w:t>include/asm-x86/</w:t>
+      </w:r>
+      <w:proofErr w:type="spellStart"/>
+      <w:r>
+        <w:rPr>
+          <w:rFonts w:hint="eastAsia"/>
+        </w:rPr>
+        <w:t>kvm_rr.h</w:t>
+      </w:r>
+      <w:proofErr w:type="spellEnd"/>
+    </w:p>
+    <w:p>
       <w:r>
         <w:rPr>
           <w:noProof/>
@@ -978,19 +1034,8 @@
         </w:drawing>
       </w:r>
     </w:p>
-    <w:p>
-      <w:pPr>
-        <w:rPr>
-          <w:rFonts w:hint="eastAsia"/>
-        </w:rPr>
-      </w:pPr>
-    </w:p>
-    <w:p>
-      <w:pPr>
-        <w:rPr>
-          <w:rFonts w:hint="eastAsia"/>
-        </w:rPr>
-      </w:pPr>
+    <w:p/>
+    <w:p>
       <w:r>
         <w:rPr>
           <w:rFonts w:hint="eastAsia"/>
@@ -1009,12 +1054,80 @@
     </w:p>
     <w:p>
       <w:r>
-        <w:t>//add by zyy</w:t>
-      </w:r>
-    </w:p>
-    <w:p>
-      <w:r>
-        <w:t>int kvm_rr_pio_handle(struct kvm_vcpu *vcpu, struct kvm_run *kvm_run)</w:t>
+        <w:t xml:space="preserve">//add by </w:t>
+      </w:r>
+      <w:proofErr w:type="spellStart"/>
+      <w:r>
+        <w:t>zyy</w:t>
+      </w:r>
+      <w:proofErr w:type="spellEnd"/>
+    </w:p>
+    <w:p>
+      <w:proofErr w:type="spellStart"/>
+      <w:proofErr w:type="gramStart"/>
+      <w:r>
+        <w:t>int</w:t>
+      </w:r>
+      <w:proofErr w:type="spellEnd"/>
+      <w:proofErr w:type="gramEnd"/>
+      <w:r>
+        <w:t xml:space="preserve"> </w:t>
+      </w:r>
+      <w:proofErr w:type="spellStart"/>
+      <w:r>
+        <w:t>kvm_rr_pio_handle</w:t>
+      </w:r>
+      <w:proofErr w:type="spellEnd"/>
+      <w:r>
+        <w:t>(</w:t>
+      </w:r>
+      <w:proofErr w:type="spellStart"/>
+      <w:r>
+        <w:t>struct</w:t>
+      </w:r>
+      <w:proofErr w:type="spellEnd"/>
+      <w:r>
+        <w:t xml:space="preserve"> </w:t>
+      </w:r>
+      <w:proofErr w:type="spellStart"/>
+      <w:r>
+        <w:t>kvm_vcpu</w:t>
+      </w:r>
+      <w:proofErr w:type="spellEnd"/>
+      <w:r>
+        <w:t xml:space="preserve"> *</w:t>
+      </w:r>
+      <w:proofErr w:type="spellStart"/>
+      <w:r>
+        <w:t>vcpu</w:t>
+      </w:r>
+      <w:proofErr w:type="spellEnd"/>
+      <w:r>
+        <w:t xml:space="preserve">, </w:t>
+      </w:r>
+      <w:proofErr w:type="spellStart"/>
+      <w:r>
+        <w:t>struct</w:t>
+      </w:r>
+      <w:proofErr w:type="spellEnd"/>
+      <w:r>
+        <w:t xml:space="preserve"> </w:t>
+      </w:r>
+      <w:proofErr w:type="spellStart"/>
+      <w:r>
+        <w:t>kvm_run</w:t>
+      </w:r>
+      <w:proofErr w:type="spellEnd"/>
+      <w:r>
+        <w:t xml:space="preserve"> *</w:t>
+      </w:r>
+      <w:proofErr w:type="spellStart"/>
+      <w:r>
+        <w:t>kvm_run</w:t>
+      </w:r>
+      <w:proofErr w:type="spellEnd"/>
+      <w:r>
+        <w:t>)</w:t>
       </w:r>
     </w:p>
     <w:p>
@@ -1025,25 +1138,117 @@
     <w:p>
       <w:r>
         <w:tab/>
-        <w:t>//pio_rr_log.count = vcpu-&gt;arch.pio.count;</w:t>
-      </w:r>
-    </w:p>
-    <w:p>
-      <w:r>
-        <w:tab/>
-        <w:t>//pio_rr_log.port = vcpu-&gt;arch.pio.port;</w:t>
-      </w:r>
-    </w:p>
-    <w:p>
-      <w:r>
-        <w:tab/>
-        <w:t>//pio_rr_log.size = vcpu-&gt;arch.pio.size;</w:t>
-      </w:r>
-    </w:p>
-    <w:p>
-      <w:r>
-        <w:tab/>
-        <w:t>if(vcpu-&gt;is_recording)</w:t>
+        <w:t>//</w:t>
+      </w:r>
+      <w:proofErr w:type="spellStart"/>
+      <w:r>
+        <w:t>pio_rr_log.count</w:t>
+      </w:r>
+      <w:proofErr w:type="spellEnd"/>
+      <w:r>
+        <w:t xml:space="preserve"> = </w:t>
+      </w:r>
+      <w:proofErr w:type="spellStart"/>
+      <w:r>
+        <w:t>vcpu</w:t>
+      </w:r>
+      <w:proofErr w:type="spellEnd"/>
+      <w:r>
+        <w:t>-&gt;</w:t>
+      </w:r>
+      <w:proofErr w:type="spellStart"/>
+      <w:r>
+        <w:t>arch.pio.count</w:t>
+      </w:r>
+      <w:proofErr w:type="spellEnd"/>
+      <w:r>
+        <w:t>;</w:t>
+      </w:r>
+    </w:p>
+    <w:p>
+      <w:r>
+        <w:tab/>
+        <w:t>//</w:t>
+      </w:r>
+      <w:proofErr w:type="spellStart"/>
+      <w:r>
+        <w:t>pio_rr_log.port</w:t>
+      </w:r>
+      <w:proofErr w:type="spellEnd"/>
+      <w:r>
+        <w:t xml:space="preserve"> = </w:t>
+      </w:r>
+      <w:proofErr w:type="spellStart"/>
+      <w:r>
+        <w:t>vcpu</w:t>
+      </w:r>
+      <w:proofErr w:type="spellEnd"/>
+      <w:r>
+        <w:t>-&gt;</w:t>
+      </w:r>
+      <w:proofErr w:type="spellStart"/>
+      <w:r>
+        <w:t>arch.pio.port</w:t>
+      </w:r>
+      <w:proofErr w:type="spellEnd"/>
+      <w:r>
+        <w:t>;</w:t>
+      </w:r>
+    </w:p>
+    <w:p>
+      <w:r>
+        <w:tab/>
+        <w:t>//</w:t>
+      </w:r>
+      <w:proofErr w:type="spellStart"/>
+      <w:r>
+        <w:t>pio_rr_log.size</w:t>
+      </w:r>
+      <w:proofErr w:type="spellEnd"/>
+      <w:r>
+        <w:t xml:space="preserve"> = </w:t>
+      </w:r>
+      <w:proofErr w:type="spellStart"/>
+      <w:r>
+        <w:t>vcpu</w:t>
+      </w:r>
+      <w:proofErr w:type="spellEnd"/>
+      <w:r>
+        <w:t>-&gt;</w:t>
+      </w:r>
+      <w:proofErr w:type="spellStart"/>
+      <w:r>
+        <w:t>arch.pio.size</w:t>
+      </w:r>
+      <w:proofErr w:type="spellEnd"/>
+      <w:r>
+        <w:t>;</w:t>
+      </w:r>
+    </w:p>
+    <w:p>
+      <w:r>
+        <w:tab/>
+      </w:r>
+      <w:proofErr w:type="gramStart"/>
+      <w:r>
+        <w:t>if(</w:t>
+      </w:r>
+      <w:proofErr w:type="spellStart"/>
+      <w:proofErr w:type="gramEnd"/>
+      <w:r>
+        <w:t>vcpu</w:t>
+      </w:r>
+      <w:proofErr w:type="spellEnd"/>
+      <w:r>
+        <w:t>-&gt;</w:t>
+      </w:r>
+      <w:proofErr w:type="spellStart"/>
+      <w:r>
+        <w:t>is_recording</w:t>
+      </w:r>
+      <w:proofErr w:type="spellEnd"/>
+      <w:r>
+        <w:t>)</w:t>
       </w:r>
     </w:p>
     <w:p>
@@ -1066,7 +1271,46 @@
       </w:r>
       <w:r>
         <w:tab/>
-        <w:t>if((vcpu-&gt;arch.pio.count * vcpu-&gt;arch.pio.size) &gt; KVM_RR_PIO_DATA_MAX)</w:t>
+      </w:r>
+      <w:proofErr w:type="gramStart"/>
+      <w:r>
+        <w:t>if(</w:t>
+      </w:r>
+      <w:proofErr w:type="gramEnd"/>
+      <w:r>
+        <w:t>(</w:t>
+      </w:r>
+      <w:proofErr w:type="spellStart"/>
+      <w:r>
+        <w:t>vcpu</w:t>
+      </w:r>
+      <w:proofErr w:type="spellEnd"/>
+      <w:r>
+        <w:t>-&gt;</w:t>
+      </w:r>
+      <w:proofErr w:type="spellStart"/>
+      <w:r>
+        <w:t>arch.pio.count</w:t>
+      </w:r>
+      <w:proofErr w:type="spellEnd"/>
+      <w:r>
+        <w:t xml:space="preserve"> * </w:t>
+      </w:r>
+      <w:proofErr w:type="spellStart"/>
+      <w:r>
+        <w:t>vcpu</w:t>
+      </w:r>
+      <w:proofErr w:type="spellEnd"/>
+      <w:r>
+        <w:t>-&gt;</w:t>
+      </w:r>
+      <w:proofErr w:type="spellStart"/>
+      <w:r>
+        <w:t>arch.pio.size</w:t>
+      </w:r>
+      <w:proofErr w:type="spellEnd"/>
+      <w:r>
+        <w:t>) &gt; KVM_RR_PIO_DATA_MAX)</w:t>
       </w:r>
     </w:p>
     <w:p>
@@ -1087,31 +1331,70 @@
       </w:r>
       <w:r>
         <w:tab/>
-        <w:t>kvm_debug("error...\n");</w:t>
-      </w:r>
-    </w:p>
-    <w:p>
-      <w:r>
-        <w:tab/>
-      </w:r>
-      <w:r>
-        <w:tab/>
-      </w:r>
-      <w:r>
-        <w:tab/>
-        <w:t>vcpu-&gt;is_recording = 0;</w:t>
-      </w:r>
-    </w:p>
-    <w:p>
-      <w:r>
-        <w:tab/>
-      </w:r>
-      <w:r>
-        <w:tab/>
-      </w:r>
-      <w:r>
-        <w:tab/>
-        <w:t>return 0;</w:t>
+      </w:r>
+      <w:proofErr w:type="spellStart"/>
+      <w:r>
+        <w:t>kvm_</w:t>
+      </w:r>
+      <w:proofErr w:type="gramStart"/>
+      <w:r>
+        <w:t>debug</w:t>
+      </w:r>
+      <w:proofErr w:type="spellEnd"/>
+      <w:r>
+        <w:t>(</w:t>
+      </w:r>
+      <w:proofErr w:type="gramEnd"/>
+      <w:r>
+        <w:t>"error...\n");</w:t>
+      </w:r>
+    </w:p>
+    <w:p>
+      <w:r>
+        <w:tab/>
+      </w:r>
+      <w:r>
+        <w:tab/>
+      </w:r>
+      <w:r>
+        <w:tab/>
+      </w:r>
+      <w:proofErr w:type="spellStart"/>
+      <w:proofErr w:type="gramStart"/>
+      <w:r>
+        <w:t>vcpu</w:t>
+      </w:r>
+      <w:proofErr w:type="spellEnd"/>
+      <w:proofErr w:type="gramEnd"/>
+      <w:r>
+        <w:t>-&gt;</w:t>
+      </w:r>
+      <w:proofErr w:type="spellStart"/>
+      <w:r>
+        <w:t>is_recording</w:t>
+      </w:r>
+      <w:proofErr w:type="spellEnd"/>
+      <w:r>
+        <w:t xml:space="preserve"> = 0;</w:t>
+      </w:r>
+    </w:p>
+    <w:p>
+      <w:r>
+        <w:tab/>
+      </w:r>
+      <w:r>
+        <w:tab/>
+      </w:r>
+      <w:r>
+        <w:tab/>
+      </w:r>
+      <w:proofErr w:type="gramStart"/>
+      <w:r>
+        <w:t>return</w:t>
+      </w:r>
+      <w:proofErr w:type="gramEnd"/>
+      <w:r>
+        <w:t xml:space="preserve"> 0;</w:t>
       </w:r>
     </w:p>
     <w:p>
@@ -1129,7 +1412,43 @@
       </w:r>
       <w:r>
         <w:tab/>
-        <w:t>if(vcpu-&gt;log_offset == -1 &amp;&amp; vcpu-&gt;is_recording)</w:t>
+      </w:r>
+      <w:proofErr w:type="gramStart"/>
+      <w:r>
+        <w:t>if(</w:t>
+      </w:r>
+      <w:proofErr w:type="spellStart"/>
+      <w:proofErr w:type="gramEnd"/>
+      <w:r>
+        <w:t>vcpu</w:t>
+      </w:r>
+      <w:proofErr w:type="spellEnd"/>
+      <w:r>
+        <w:t>-&gt;</w:t>
+      </w:r>
+      <w:proofErr w:type="spellStart"/>
+      <w:r>
+        <w:t>log_offset</w:t>
+      </w:r>
+      <w:proofErr w:type="spellEnd"/>
+      <w:r>
+        <w:t xml:space="preserve"> == -1 &amp;&amp; </w:t>
+      </w:r>
+      <w:proofErr w:type="spellStart"/>
+      <w:r>
+        <w:t>vcpu</w:t>
+      </w:r>
+      <w:proofErr w:type="spellEnd"/>
+      <w:r>
+        <w:t>-&gt;</w:t>
+      </w:r>
+      <w:proofErr w:type="spellStart"/>
+      <w:r>
+        <w:t>is_recording</w:t>
+      </w:r>
+      <w:proofErr w:type="spellEnd"/>
+      <w:r>
+        <w:t>)</w:t>
       </w:r>
     </w:p>
     <w:p>
@@ -1150,43 +1469,138 @@
       </w:r>
       <w:r>
         <w:tab/>
-        <w:t>struct kvm_rr_hdr hdr_log;</w:t>
-      </w:r>
-    </w:p>
-    <w:p>
-      <w:r>
-        <w:tab/>
-      </w:r>
-      <w:r>
-        <w:tab/>
-      </w:r>
-      <w:r>
-        <w:tab/>
-        <w:t>hdr_log.next_rec_type = 0;</w:t>
-      </w:r>
-    </w:p>
-    <w:p>
-      <w:r>
-        <w:tab/>
-      </w:r>
-      <w:r>
-        <w:tab/>
-      </w:r>
-      <w:r>
-        <w:tab/>
-        <w:t>// recording just started , write file header first</w:t>
-      </w:r>
-    </w:p>
-    <w:p>
-      <w:r>
-        <w:tab/>
-      </w:r>
-      <w:r>
-        <w:tab/>
-      </w:r>
-      <w:r>
-        <w:tab/>
-        <w:t>write_log(KVM_RR_HEADER, vcpu, sizeof(struct kvm_rr_hdr), &amp;hdr_log);</w:t>
+      </w:r>
+      <w:proofErr w:type="spellStart"/>
+      <w:proofErr w:type="gramStart"/>
+      <w:r>
+        <w:t>struct</w:t>
+      </w:r>
+      <w:proofErr w:type="spellEnd"/>
+      <w:proofErr w:type="gramEnd"/>
+      <w:r>
+        <w:t xml:space="preserve"> </w:t>
+      </w:r>
+      <w:proofErr w:type="spellStart"/>
+      <w:r>
+        <w:t>kvm_rr_hdr</w:t>
+      </w:r>
+      <w:proofErr w:type="spellEnd"/>
+      <w:r>
+        <w:t xml:space="preserve"> </w:t>
+      </w:r>
+      <w:proofErr w:type="spellStart"/>
+      <w:r>
+        <w:t>hdr_log</w:t>
+      </w:r>
+      <w:proofErr w:type="spellEnd"/>
+      <w:r>
+        <w:t>;</w:t>
+      </w:r>
+    </w:p>
+    <w:p>
+      <w:r>
+        <w:tab/>
+      </w:r>
+      <w:r>
+        <w:tab/>
+      </w:r>
+      <w:r>
+        <w:tab/>
+      </w:r>
+      <w:proofErr w:type="spellStart"/>
+      <w:r>
+        <w:t>hdr_log.next_rec_type</w:t>
+      </w:r>
+      <w:proofErr w:type="spellEnd"/>
+      <w:r>
+        <w:t xml:space="preserve"> = 0;</w:t>
+      </w:r>
+    </w:p>
+    <w:p>
+      <w:r>
+        <w:tab/>
+      </w:r>
+      <w:r>
+        <w:tab/>
+      </w:r>
+      <w:r>
+        <w:tab/>
+        <w:t xml:space="preserve">// recording just </w:t>
+      </w:r>
+      <w:proofErr w:type="gramStart"/>
+      <w:r>
+        <w:t>started ,</w:t>
+      </w:r>
+      <w:proofErr w:type="gramEnd"/>
+      <w:r>
+        <w:t xml:space="preserve"> write file header first</w:t>
+      </w:r>
+    </w:p>
+    <w:p>
+      <w:r>
+        <w:tab/>
+      </w:r>
+      <w:r>
+        <w:tab/>
+      </w:r>
+      <w:r>
+        <w:tab/>
+      </w:r>
+      <w:proofErr w:type="spellStart"/>
+      <w:r>
+        <w:t>write_</w:t>
+      </w:r>
+      <w:proofErr w:type="gramStart"/>
+      <w:r>
+        <w:t>log</w:t>
+      </w:r>
+      <w:proofErr w:type="spellEnd"/>
+      <w:r>
+        <w:t>(</w:t>
+      </w:r>
+      <w:proofErr w:type="gramEnd"/>
+      <w:r>
+        <w:t xml:space="preserve">KVM_RR_HEADER, </w:t>
+      </w:r>
+      <w:proofErr w:type="spellStart"/>
+      <w:r>
+        <w:t>vcpu</w:t>
+      </w:r>
+      <w:proofErr w:type="spellEnd"/>
+      <w:r>
+        <w:t xml:space="preserve">, </w:t>
+      </w:r>
+      <w:proofErr w:type="spellStart"/>
+      <w:r>
+        <w:t>sizeof</w:t>
+      </w:r>
+      <w:proofErr w:type="spellEnd"/>
+      <w:r>
+        <w:t>(</w:t>
+      </w:r>
+      <w:proofErr w:type="spellStart"/>
+      <w:r>
+        <w:t>struct</w:t>
+      </w:r>
+      <w:proofErr w:type="spellEnd"/>
+      <w:r>
+        <w:t xml:space="preserve"> </w:t>
+      </w:r>
+      <w:proofErr w:type="spellStart"/>
+      <w:r>
+        <w:t>kvm_rr_hdr</w:t>
+      </w:r>
+      <w:proofErr w:type="spellEnd"/>
+      <w:r>
+        <w:t>), &amp;</w:t>
+      </w:r>
+      <w:proofErr w:type="spellStart"/>
+      <w:r>
+        <w:t>hdr_log</w:t>
+      </w:r>
+      <w:proofErr w:type="spellEnd"/>
+      <w:r>
+        <w:t>);</w:t>
       </w:r>
     </w:p>
     <w:p>
@@ -1204,25 +1618,125 @@
       </w:r>
       <w:r>
         <w:tab/>
-        <w:t>struct kvm_rr_pio_in pio_rr_log;</w:t>
-      </w:r>
-    </w:p>
-    <w:p>
-      <w:r>
-        <w:tab/>
-      </w:r>
-      <w:r>
-        <w:tab/>
-        <w:t>pio_rr_log.next_rec_type = 0;</w:t>
-      </w:r>
-    </w:p>
-    <w:p>
-      <w:r>
-        <w:tab/>
-      </w:r>
-      <w:r>
-        <w:tab/>
-        <w:t>if(vcpu-&gt;run-&gt;pio_rr.sector_num &gt;= 0 &amp;&amp; vcpu-&gt;run-&gt;pio_rr.nb_sectors &gt;= 1 &amp;&amp; (vcpu-&gt;arch.pio.count * vcpu-&gt;arch.pio.size == 512))</w:t>
+      </w:r>
+      <w:proofErr w:type="spellStart"/>
+      <w:proofErr w:type="gramStart"/>
+      <w:r>
+        <w:t>struct</w:t>
+      </w:r>
+      <w:proofErr w:type="spellEnd"/>
+      <w:proofErr w:type="gramEnd"/>
+      <w:r>
+        <w:t xml:space="preserve"> </w:t>
+      </w:r>
+      <w:proofErr w:type="spellStart"/>
+      <w:r>
+        <w:t>kvm_rr_pio_in</w:t>
+      </w:r>
+      <w:proofErr w:type="spellEnd"/>
+      <w:r>
+        <w:t xml:space="preserve"> </w:t>
+      </w:r>
+      <w:proofErr w:type="spellStart"/>
+      <w:r>
+        <w:t>pio_rr_log</w:t>
+      </w:r>
+      <w:proofErr w:type="spellEnd"/>
+      <w:r>
+        <w:t>;</w:t>
+      </w:r>
+    </w:p>
+    <w:p>
+      <w:r>
+        <w:tab/>
+      </w:r>
+      <w:r>
+        <w:tab/>
+      </w:r>
+      <w:proofErr w:type="spellStart"/>
+      <w:r>
+        <w:t>pio_rr_log.next_rec_type</w:t>
+      </w:r>
+      <w:proofErr w:type="spellEnd"/>
+      <w:r>
+        <w:t xml:space="preserve"> = 0;</w:t>
+      </w:r>
+    </w:p>
+    <w:p>
+      <w:r>
+        <w:tab/>
+      </w:r>
+      <w:r>
+        <w:tab/>
+      </w:r>
+      <w:proofErr w:type="gramStart"/>
+      <w:r>
+        <w:t>if(</w:t>
+      </w:r>
+      <w:proofErr w:type="spellStart"/>
+      <w:proofErr w:type="gramEnd"/>
+      <w:r>
+        <w:t>vcpu</w:t>
+      </w:r>
+      <w:proofErr w:type="spellEnd"/>
+      <w:r>
+        <w:t>-&gt;run-&gt;</w:t>
+      </w:r>
+      <w:proofErr w:type="spellStart"/>
+      <w:r>
+        <w:t>pio_rr.sector_num</w:t>
+      </w:r>
+      <w:proofErr w:type="spellEnd"/>
+      <w:r>
+        <w:t xml:space="preserve"> &gt;= 0 &amp;&amp; </w:t>
+      </w:r>
+      <w:proofErr w:type="spellStart"/>
+      <w:r>
+        <w:t>vcpu</w:t>
+      </w:r>
+      <w:proofErr w:type="spellEnd"/>
+      <w:r>
+        <w:t>-&gt;run-&gt;</w:t>
+      </w:r>
+      <w:proofErr w:type="spellStart"/>
+      <w:r>
+        <w:t>pio_rr.nb_sectors</w:t>
+      </w:r>
+      <w:proofErr w:type="spellEnd"/>
+      <w:r>
+        <w:t xml:space="preserve"> &gt;= 1 &amp;&amp; (</w:t>
+      </w:r>
+      <w:proofErr w:type="spellStart"/>
+      <w:r>
+        <w:t>vcpu</w:t>
+      </w:r>
+      <w:proofErr w:type="spellEnd"/>
+      <w:r>
+        <w:t>-&gt;</w:t>
+      </w:r>
+      <w:proofErr w:type="spellStart"/>
+      <w:r>
+        <w:t>arch.pio.count</w:t>
+      </w:r>
+      <w:proofErr w:type="spellEnd"/>
+      <w:r>
+        <w:t xml:space="preserve"> * </w:t>
+      </w:r>
+      <w:proofErr w:type="spellStart"/>
+      <w:r>
+        <w:t>vcpu</w:t>
+      </w:r>
+      <w:proofErr w:type="spellEnd"/>
+      <w:r>
+        <w:t>-&gt;</w:t>
+      </w:r>
+      <w:proofErr w:type="spellStart"/>
+      <w:r>
+        <w:t>arch.pio.size</w:t>
+      </w:r>
+      <w:proofErr w:type="spellEnd"/>
+      <w:r>
+        <w:t xml:space="preserve"> == 512))</w:t>
       </w:r>
     </w:p>
     <w:p>
@@ -1255,124 +1769,275 @@
       </w:r>
       <w:r>
         <w:tab/>
-        <w:t>pio_rr_log.log_type = LOG_TYPE_ADDR;</w:t>
-      </w:r>
-    </w:p>
-    <w:p>
-      <w:r>
-        <w:tab/>
-      </w:r>
-      <w:r>
-        <w:tab/>
-      </w:r>
-      <w:r>
-        <w:tab/>
-        <w:t>pio_rr_log.pio_in_ide.sector_num = vcpu-&gt;run-&gt;pio_rr.sector_num;</w:t>
-      </w:r>
-    </w:p>
-    <w:p>
-      <w:r>
-        <w:tab/>
-      </w:r>
-      <w:r>
-        <w:tab/>
-      </w:r>
-      <w:r>
-        <w:tab/>
-        <w:t>pio_rr_log.pio_in_ide.nb_sectors = vcpu-&gt;run-&gt;pio_rr.nb_sectors;</w:t>
-      </w:r>
-    </w:p>
-    <w:p>
-      <w:r>
-        <w:tab/>
-      </w:r>
-      <w:r>
-        <w:tab/>
-      </w:r>
-      <w:r>
-        <w:tab/>
-        <w:t>//zyy</w:t>
-      </w:r>
-    </w:p>
-    <w:p>
-      <w:r>
-        <w:tab/>
-      </w:r>
-      <w:r>
-        <w:tab/>
-      </w:r>
-      <w:r>
-        <w:tab/>
-        <w:t>vcpu-&gt;run-&gt;pio_rr.sector_num = -1;</w:t>
-      </w:r>
-    </w:p>
-    <w:p>
-      <w:r>
-        <w:tab/>
-      </w:r>
-      <w:r>
-        <w:tab/>
-      </w:r>
-      <w:r>
-        <w:tab/>
-        <w:t>vcpu-&gt;run-&gt;pio_rr.nb_sectors = 0;</w:t>
-      </w:r>
-    </w:p>
-    <w:p>
-      <w:r>
-        <w:tab/>
-      </w:r>
-      <w:r>
-        <w:tab/>
-      </w:r>
-      <w:r>
-        <w:tab/>
-        <w:t>//zyy</w:t>
-      </w:r>
-    </w:p>
-    <w:p>
-      <w:r>
-        <w:tab/>
-      </w:r>
-      <w:r>
-        <w:tab/>
-      </w:r>
-      <w:r>
-        <w:tab/>
-        <w:t>write_log(KVM_RR_PIO_IN,vcpu,\</w:t>
-      </w:r>
-    </w:p>
-    <w:p>
-      <w:r>
-        <w:tab/>
-      </w:r>
-      <w:r>
-        <w:tab/>
-      </w:r>
-      <w:r>
-        <w:tab/>
-        <w:t>(sizeof(pio_rr_log.pio_in_ide) + 8), \</w:t>
-      </w:r>
-    </w:p>
-    <w:p>
-      <w:r>
-        <w:tab/>
-      </w:r>
-      <w:r>
-        <w:tab/>
-      </w:r>
-      <w:r>
-        <w:tab/>
-      </w:r>
-      <w:r>
-        <w:tab/>
-      </w:r>
-      <w:r>
-        <w:tab/>
-      </w:r>
-      <w:r>
-        <w:tab/>
-        <w:t>(void *)&amp;pio_rr_log);</w:t>
+      </w:r>
+      <w:proofErr w:type="spellStart"/>
+      <w:r>
+        <w:t>pio_rr_log.log_type</w:t>
+      </w:r>
+      <w:proofErr w:type="spellEnd"/>
+      <w:r>
+        <w:t xml:space="preserve"> = LOG_TYPE_ADDR;</w:t>
+      </w:r>
+    </w:p>
+    <w:p>
+      <w:r>
+        <w:tab/>
+      </w:r>
+      <w:r>
+        <w:tab/>
+      </w:r>
+      <w:r>
+        <w:tab/>
+      </w:r>
+      <w:proofErr w:type="spellStart"/>
+      <w:r>
+        <w:t>pio_rr_log.pio_in_ide.sector_num</w:t>
+      </w:r>
+      <w:proofErr w:type="spellEnd"/>
+      <w:r>
+        <w:t xml:space="preserve"> = </w:t>
+      </w:r>
+      <w:proofErr w:type="spellStart"/>
+      <w:r>
+        <w:t>vcpu</w:t>
+      </w:r>
+      <w:proofErr w:type="spellEnd"/>
+      <w:r>
+        <w:t>-&gt;run-&gt;</w:t>
+      </w:r>
+      <w:proofErr w:type="spellStart"/>
+      <w:r>
+        <w:t>pio_rr.sector_num</w:t>
+      </w:r>
+      <w:proofErr w:type="spellEnd"/>
+      <w:r>
+        <w:t>;</w:t>
+      </w:r>
+    </w:p>
+    <w:p>
+      <w:r>
+        <w:tab/>
+      </w:r>
+      <w:r>
+        <w:tab/>
+      </w:r>
+      <w:r>
+        <w:tab/>
+      </w:r>
+      <w:proofErr w:type="spellStart"/>
+      <w:r>
+        <w:t>pio_rr_log.pio_in_ide.nb_sectors</w:t>
+      </w:r>
+      <w:proofErr w:type="spellEnd"/>
+      <w:r>
+        <w:t xml:space="preserve"> = </w:t>
+      </w:r>
+      <w:proofErr w:type="spellStart"/>
+      <w:r>
+        <w:t>vcpu</w:t>
+      </w:r>
+      <w:proofErr w:type="spellEnd"/>
+      <w:r>
+        <w:t>-&gt;run-&gt;</w:t>
+      </w:r>
+      <w:proofErr w:type="spellStart"/>
+      <w:r>
+        <w:t>pio_rr.nb_sectors</w:t>
+      </w:r>
+      <w:proofErr w:type="spellEnd"/>
+      <w:r>
+        <w:t>;</w:t>
+      </w:r>
+    </w:p>
+    <w:p>
+      <w:r>
+        <w:tab/>
+      </w:r>
+      <w:r>
+        <w:tab/>
+      </w:r>
+      <w:r>
+        <w:tab/>
+        <w:t>//</w:t>
+      </w:r>
+      <w:proofErr w:type="spellStart"/>
+      <w:r>
+        <w:t>zyy</w:t>
+      </w:r>
+      <w:proofErr w:type="spellEnd"/>
+    </w:p>
+    <w:p>
+      <w:r>
+        <w:tab/>
+      </w:r>
+      <w:r>
+        <w:tab/>
+      </w:r>
+      <w:r>
+        <w:tab/>
+      </w:r>
+      <w:proofErr w:type="spellStart"/>
+      <w:proofErr w:type="gramStart"/>
+      <w:r>
+        <w:t>vcpu</w:t>
+      </w:r>
+      <w:proofErr w:type="spellEnd"/>
+      <w:proofErr w:type="gramEnd"/>
+      <w:r>
+        <w:t>-&gt;run-&gt;</w:t>
+      </w:r>
+      <w:proofErr w:type="spellStart"/>
+      <w:r>
+        <w:t>pio_rr.sector_num</w:t>
+      </w:r>
+      <w:proofErr w:type="spellEnd"/>
+      <w:r>
+        <w:t xml:space="preserve"> = -1;</w:t>
+      </w:r>
+    </w:p>
+    <w:p>
+      <w:r>
+        <w:tab/>
+      </w:r>
+      <w:r>
+        <w:tab/>
+      </w:r>
+      <w:r>
+        <w:tab/>
+      </w:r>
+      <w:proofErr w:type="spellStart"/>
+      <w:proofErr w:type="gramStart"/>
+      <w:r>
+        <w:t>vcpu</w:t>
+      </w:r>
+      <w:proofErr w:type="spellEnd"/>
+      <w:proofErr w:type="gramEnd"/>
+      <w:r>
+        <w:t>-&gt;run-&gt;</w:t>
+      </w:r>
+      <w:proofErr w:type="spellStart"/>
+      <w:r>
+        <w:t>pio_rr.nb_sectors</w:t>
+      </w:r>
+      <w:proofErr w:type="spellEnd"/>
+      <w:r>
+        <w:t xml:space="preserve"> = 0;</w:t>
+      </w:r>
+    </w:p>
+    <w:p>
+      <w:r>
+        <w:tab/>
+      </w:r>
+      <w:r>
+        <w:tab/>
+      </w:r>
+      <w:r>
+        <w:tab/>
+        <w:t>//</w:t>
+      </w:r>
+      <w:proofErr w:type="spellStart"/>
+      <w:r>
+        <w:t>zyy</w:t>
+      </w:r>
+      <w:proofErr w:type="spellEnd"/>
+    </w:p>
+    <w:p>
+      <w:r>
+        <w:tab/>
+      </w:r>
+      <w:r>
+        <w:tab/>
+      </w:r>
+      <w:r>
+        <w:tab/>
+      </w:r>
+      <w:proofErr w:type="spellStart"/>
+      <w:r>
+        <w:t>write_</w:t>
+      </w:r>
+      <w:proofErr w:type="gramStart"/>
+      <w:r>
+        <w:t>log</w:t>
+      </w:r>
+      <w:proofErr w:type="spellEnd"/>
+      <w:r>
+        <w:t>(</w:t>
+      </w:r>
+      <w:proofErr w:type="spellStart"/>
+      <w:proofErr w:type="gramEnd"/>
+      <w:r>
+        <w:t>KVM_RR_PIO_IN,vcpu</w:t>
+      </w:r>
+      <w:proofErr w:type="spellEnd"/>
+      <w:r>
+        <w:t>,\</w:t>
+      </w:r>
+    </w:p>
+    <w:p>
+      <w:r>
+        <w:tab/>
+      </w:r>
+      <w:r>
+        <w:tab/>
+      </w:r>
+      <w:r>
+        <w:tab/>
+        <w:t>(</w:t>
+      </w:r>
+      <w:proofErr w:type="spellStart"/>
+      <w:proofErr w:type="gramStart"/>
+      <w:r>
+        <w:t>sizeof</w:t>
+      </w:r>
+      <w:proofErr w:type="spellEnd"/>
+      <w:r>
+        <w:t>(</w:t>
+      </w:r>
+      <w:proofErr w:type="spellStart"/>
+      <w:proofErr w:type="gramEnd"/>
+      <w:r>
+        <w:t>pio_rr_log.pio_in_ide</w:t>
+      </w:r>
+      <w:proofErr w:type="spellEnd"/>
+      <w:r>
+        <w:t>) + 8), \</w:t>
+      </w:r>
+    </w:p>
+    <w:p>
+      <w:r>
+        <w:tab/>
+      </w:r>
+      <w:r>
+        <w:tab/>
+      </w:r>
+      <w:r>
+        <w:tab/>
+      </w:r>
+      <w:r>
+        <w:tab/>
+      </w:r>
+      <w:r>
+        <w:tab/>
+      </w:r>
+      <w:r>
+        <w:tab/>
+        <w:t>(</w:t>
+      </w:r>
+      <w:proofErr w:type="gramStart"/>
+      <w:r>
+        <w:t>void</w:t>
+      </w:r>
+      <w:proofErr w:type="gramEnd"/>
+      <w:r>
+        <w:t xml:space="preserve"> *)&amp;</w:t>
+      </w:r>
+      <w:proofErr w:type="spellStart"/>
+      <w:r>
+        <w:t>pio_rr_log</w:t>
+      </w:r>
+      <w:proofErr w:type="spellEnd"/>
+      <w:r>
+        <w:t>);</w:t>
       </w:r>
     </w:p>
     <w:p>
@@ -1390,8 +2055,12 @@
       </w:r>
       <w:r>
         <w:tab/>
+      </w:r>
+      <w:proofErr w:type="gramStart"/>
+      <w:r>
         <w:t>else</w:t>
       </w:r>
+      <w:proofErr w:type="gramEnd"/>
     </w:p>
     <w:p>
       <w:r>
@@ -1412,46 +2081,158 @@
       </w:r>
       <w:r>
         <w:tab/>
-        <w:t>pio_rr_log.log_type = LOG_TYPE_DATA;</w:t>
-      </w:r>
-    </w:p>
-    <w:p>
-      <w:r>
-        <w:tab/>
-      </w:r>
-      <w:r>
-        <w:tab/>
-      </w:r>
-      <w:r>
-        <w:tab/>
-        <w:t>memcpy(pio_rr_log.data,vcpu-&gt;arch.pio_data, \</w:t>
-      </w:r>
-    </w:p>
-    <w:p>
-      <w:r>
-        <w:tab/>
-      </w:r>
-      <w:r>
-        <w:tab/>
-      </w:r>
-      <w:r>
-        <w:tab/>
-      </w:r>
-      <w:r>
-        <w:tab/>
-        <w:t>vcpu-&gt;arch.pio.count * vcpu-&gt;arch.pio.size);</w:t>
-      </w:r>
-    </w:p>
-    <w:p>
-      <w:r>
-        <w:tab/>
-      </w:r>
-      <w:r>
-        <w:tab/>
-      </w:r>
-      <w:r>
-        <w:tab/>
-        <w:t>kvm_debug_log("LOG_IOIN %lu:%llu,%llx,%llx:port %d data %x count %d %d",\</w:t>
+      </w:r>
+      <w:proofErr w:type="spellStart"/>
+      <w:r>
+        <w:t>pio_rr_log.log_type</w:t>
+      </w:r>
+      <w:proofErr w:type="spellEnd"/>
+      <w:r>
+        <w:t xml:space="preserve"> = LOG_TYPE_DATA;</w:t>
+      </w:r>
+    </w:p>
+    <w:p>
+      <w:r>
+        <w:tab/>
+      </w:r>
+      <w:r>
+        <w:tab/>
+      </w:r>
+      <w:r>
+        <w:tab/>
+      </w:r>
+      <w:proofErr w:type="spellStart"/>
+      <w:proofErr w:type="gramStart"/>
+      <w:r>
+        <w:t>memcpy</w:t>
+      </w:r>
+      <w:proofErr w:type="spellEnd"/>
+      <w:r>
+        <w:t>(</w:t>
+      </w:r>
+      <w:proofErr w:type="spellStart"/>
+      <w:proofErr w:type="gramEnd"/>
+      <w:r>
+        <w:t>pio_rr_log.data,vcpu</w:t>
+      </w:r>
+      <w:proofErr w:type="spellEnd"/>
+      <w:r>
+        <w:t>-&gt;</w:t>
+      </w:r>
+      <w:proofErr w:type="spellStart"/>
+      <w:r>
+        <w:t>arch.pio_data</w:t>
+      </w:r>
+      <w:proofErr w:type="spellEnd"/>
+      <w:r>
+        <w:t>, \</w:t>
+      </w:r>
+    </w:p>
+    <w:p>
+      <w:r>
+        <w:tab/>
+      </w:r>
+      <w:r>
+        <w:tab/>
+      </w:r>
+      <w:r>
+        <w:tab/>
+      </w:r>
+      <w:r>
+        <w:tab/>
+      </w:r>
+      <w:proofErr w:type="spellStart"/>
+      <w:proofErr w:type="gramStart"/>
+      <w:r>
+        <w:t>vcpu</w:t>
+      </w:r>
+      <w:proofErr w:type="spellEnd"/>
+      <w:proofErr w:type="gramEnd"/>
+      <w:r>
+        <w:t>-&gt;</w:t>
+      </w:r>
+      <w:proofErr w:type="spellStart"/>
+      <w:r>
+        <w:t>arch.pio.count</w:t>
+      </w:r>
+      <w:proofErr w:type="spellEnd"/>
+      <w:r>
+        <w:t xml:space="preserve"> * </w:t>
+      </w:r>
+      <w:proofErr w:type="spellStart"/>
+      <w:r>
+        <w:t>vcpu</w:t>
+      </w:r>
+      <w:proofErr w:type="spellEnd"/>
+      <w:r>
+        <w:t>-&gt;</w:t>
+      </w:r>
+      <w:proofErr w:type="spellStart"/>
+      <w:r>
+        <w:t>arch.pio.size</w:t>
+      </w:r>
+      <w:proofErr w:type="spellEnd"/>
+      <w:r>
+        <w:t>);</w:t>
+      </w:r>
+    </w:p>
+    <w:p>
+      <w:r>
+        <w:tab/>
+      </w:r>
+      <w:r>
+        <w:tab/>
+      </w:r>
+      <w:r>
+        <w:tab/>
+      </w:r>
+      <w:proofErr w:type="spellStart"/>
+      <w:r>
+        <w:t>kvm_debug_</w:t>
+      </w:r>
+      <w:proofErr w:type="gramStart"/>
+      <w:r>
+        <w:t>log</w:t>
+      </w:r>
+      <w:proofErr w:type="spellEnd"/>
+      <w:r>
+        <w:t>(</w:t>
+      </w:r>
+      <w:proofErr w:type="gramEnd"/>
+      <w:r>
+        <w:t>"LOG_IOIN %</w:t>
+      </w:r>
+      <w:proofErr w:type="spellStart"/>
+      <w:r>
+        <w:t>lu</w:t>
+      </w:r>
+      <w:proofErr w:type="spellEnd"/>
+      <w:r>
+        <w:t>:%</w:t>
+      </w:r>
+      <w:proofErr w:type="spellStart"/>
+      <w:r>
+        <w:t>llu</w:t>
+      </w:r>
+      <w:proofErr w:type="spellEnd"/>
+      <w:r>
+        <w:t>,%</w:t>
+      </w:r>
+      <w:proofErr w:type="spellStart"/>
+      <w:r>
+        <w:t>llx</w:t>
+      </w:r>
+      <w:proofErr w:type="spellEnd"/>
+      <w:r>
+        <w:t>,%</w:t>
+      </w:r>
+      <w:proofErr w:type="spellStart"/>
+      <w:r>
+        <w:t>llx:port</w:t>
+      </w:r>
+      <w:proofErr w:type="spellEnd"/>
+      <w:r>
+        <w:t xml:space="preserve"> %d data %x count %d %d",\</w:t>
       </w:r>
     </w:p>
     <w:p>
@@ -1475,52 +2256,183 @@
       </w:r>
       <w:r>
         <w:tab/>
-        <w:t xml:space="preserve"> *(int *)(vcpu-&gt;arch.pio_data),vcpu-&gt;arch.pio.count,sizeof(struct kvm_rr_pio_in));</w:t>
-      </w:r>
-    </w:p>
-    <w:p>
-      <w:r>
-        <w:tab/>
-      </w:r>
-      <w:r>
-        <w:tab/>
-      </w:r>
-      <w:r>
-        <w:tab/>
-        <w:t>write_log(KVM_RR_PIO_IN,vcpu,\</w:t>
-      </w:r>
-    </w:p>
-    <w:p>
-      <w:r>
-        <w:tab/>
-      </w:r>
-      <w:r>
-        <w:tab/>
-      </w:r>
-      <w:r>
-        <w:tab/>
-        <w:t>(vcpu-&gt;arch.pio.count * vcpu-&gt;arch.pio.size + 8), \</w:t>
-      </w:r>
-    </w:p>
-    <w:p>
-      <w:r>
-        <w:tab/>
-      </w:r>
-      <w:r>
-        <w:tab/>
-      </w:r>
-      <w:r>
-        <w:tab/>
-      </w:r>
-      <w:r>
-        <w:tab/>
-      </w:r>
-      <w:r>
-        <w:tab/>
-      </w:r>
-      <w:r>
-        <w:tab/>
-        <w:t>(void *)&amp;pio_rr_log);</w:t>
+        <w:t xml:space="preserve"> *(</w:t>
+      </w:r>
+      <w:proofErr w:type="spellStart"/>
+      <w:r>
+        <w:t>int</w:t>
+      </w:r>
+      <w:proofErr w:type="spellEnd"/>
+      <w:r>
+        <w:t xml:space="preserve"> *</w:t>
+      </w:r>
+      <w:proofErr w:type="gramStart"/>
+      <w:r>
+        <w:t>)(</w:t>
+      </w:r>
+      <w:proofErr w:type="spellStart"/>
+      <w:proofErr w:type="gramEnd"/>
+      <w:r>
+        <w:t>vcpu</w:t>
+      </w:r>
+      <w:proofErr w:type="spellEnd"/>
+      <w:r>
+        <w:t>-&gt;</w:t>
+      </w:r>
+      <w:proofErr w:type="spellStart"/>
+      <w:r>
+        <w:t>arch.pio_data</w:t>
+      </w:r>
+      <w:proofErr w:type="spellEnd"/>
+      <w:r>
+        <w:t>),</w:t>
+      </w:r>
+      <w:proofErr w:type="spellStart"/>
+      <w:r>
+        <w:t>vcpu</w:t>
+      </w:r>
+      <w:proofErr w:type="spellEnd"/>
+      <w:r>
+        <w:t>-&gt;</w:t>
+      </w:r>
+      <w:proofErr w:type="spellStart"/>
+      <w:r>
+        <w:t>arch.pio.count,sizeof</w:t>
+      </w:r>
+      <w:proofErr w:type="spellEnd"/>
+      <w:r>
+        <w:t>(</w:t>
+      </w:r>
+      <w:proofErr w:type="spellStart"/>
+      <w:r>
+        <w:t>struct</w:t>
+      </w:r>
+      <w:proofErr w:type="spellEnd"/>
+      <w:r>
+        <w:t xml:space="preserve"> </w:t>
+      </w:r>
+      <w:proofErr w:type="spellStart"/>
+      <w:r>
+        <w:t>kvm_rr_pio_in</w:t>
+      </w:r>
+      <w:proofErr w:type="spellEnd"/>
+      <w:r>
+        <w:t>));</w:t>
+      </w:r>
+    </w:p>
+    <w:p>
+      <w:r>
+        <w:tab/>
+      </w:r>
+      <w:r>
+        <w:tab/>
+      </w:r>
+      <w:r>
+        <w:tab/>
+      </w:r>
+      <w:proofErr w:type="spellStart"/>
+      <w:r>
+        <w:t>write_</w:t>
+      </w:r>
+      <w:proofErr w:type="gramStart"/>
+      <w:r>
+        <w:t>log</w:t>
+      </w:r>
+      <w:proofErr w:type="spellEnd"/>
+      <w:r>
+        <w:t>(</w:t>
+      </w:r>
+      <w:proofErr w:type="spellStart"/>
+      <w:proofErr w:type="gramEnd"/>
+      <w:r>
+        <w:t>KVM_RR_PIO_IN,vcpu</w:t>
+      </w:r>
+      <w:proofErr w:type="spellEnd"/>
+      <w:r>
+        <w:t>,\</w:t>
+      </w:r>
+    </w:p>
+    <w:p>
+      <w:r>
+        <w:tab/>
+      </w:r>
+      <w:r>
+        <w:tab/>
+      </w:r>
+      <w:r>
+        <w:tab/>
+        <w:t>(</w:t>
+      </w:r>
+      <w:proofErr w:type="spellStart"/>
+      <w:proofErr w:type="gramStart"/>
+      <w:r>
+        <w:t>vcpu</w:t>
+      </w:r>
+      <w:proofErr w:type="spellEnd"/>
+      <w:proofErr w:type="gramEnd"/>
+      <w:r>
+        <w:t>-&gt;</w:t>
+      </w:r>
+      <w:proofErr w:type="spellStart"/>
+      <w:r>
+        <w:t>arch.pio.count</w:t>
+      </w:r>
+      <w:proofErr w:type="spellEnd"/>
+      <w:r>
+        <w:t xml:space="preserve"> * </w:t>
+      </w:r>
+      <w:proofErr w:type="spellStart"/>
+      <w:r>
+        <w:t>vcpu</w:t>
+      </w:r>
+      <w:proofErr w:type="spellEnd"/>
+      <w:r>
+        <w:t>-&gt;</w:t>
+      </w:r>
+      <w:proofErr w:type="spellStart"/>
+      <w:r>
+        <w:t>arch.pio.size</w:t>
+      </w:r>
+      <w:proofErr w:type="spellEnd"/>
+      <w:r>
+        <w:t xml:space="preserve"> + 8), \</w:t>
+      </w:r>
+    </w:p>
+    <w:p>
+      <w:r>
+        <w:tab/>
+      </w:r>
+      <w:r>
+        <w:tab/>
+      </w:r>
+      <w:r>
+        <w:tab/>
+      </w:r>
+      <w:r>
+        <w:tab/>
+      </w:r>
+      <w:r>
+        <w:tab/>
+      </w:r>
+      <w:r>
+        <w:tab/>
+        <w:t>(</w:t>
+      </w:r>
+      <w:proofErr w:type="gramStart"/>
+      <w:r>
+        <w:t>void</w:t>
+      </w:r>
+      <w:proofErr w:type="gramEnd"/>
+      <w:r>
+        <w:t xml:space="preserve"> *)&amp;</w:t>
+      </w:r>
+      <w:proofErr w:type="spellStart"/>
+      <w:r>
+        <w:t>pio_rr_log</w:t>
+      </w:r>
+      <w:proofErr w:type="spellEnd"/>
+      <w:r>
+        <w:t>);</w:t>
       </w:r>
     </w:p>
     <w:p>
@@ -1541,7 +2453,23 @@
       </w:r>
       <w:r>
         <w:tab/>
-        <w:t xml:space="preserve">// reset counter to zero .. next event is relative </w:t>
+        <w:t xml:space="preserve">// reset counter to </w:t>
+      </w:r>
+      <w:proofErr w:type="gramStart"/>
+      <w:r>
+        <w:t>zero ..</w:t>
+      </w:r>
+      <w:proofErr w:type="gramEnd"/>
+      <w:r>
+        <w:t xml:space="preserve"> </w:t>
+      </w:r>
+      <w:proofErr w:type="gramStart"/>
+      <w:r>
+        <w:t>next</w:t>
+      </w:r>
+      <w:proofErr w:type="gramEnd"/>
+      <w:r>
+        <w:t xml:space="preserve"> event is relative </w:t>
       </w:r>
     </w:p>
     <w:p>
@@ -1559,33 +2487,75 @@
       </w:r>
       <w:r>
         <w:tab/>
-        <w:t>vcpu-&gt;rr_ts.br_count = 0;</w:t>
-      </w:r>
-    </w:p>
-    <w:p>
-      <w:r>
-        <w:tab/>
-      </w:r>
-      <w:r>
-        <w:tab/>
-      </w:r>
-    </w:p>
-    <w:p>
-      <w:r>
-        <w:tab/>
-      </w:r>
-      <w:r>
-        <w:tab/>
-        <w:t>// record pending pkts</w:t>
-      </w:r>
-    </w:p>
-    <w:p>
-      <w:r>
-        <w:tab/>
-      </w:r>
-      <w:r>
-        <w:tab/>
-        <w:t>kvm_rr_rec_reqs(vcpu);</w:t>
+      </w:r>
+      <w:proofErr w:type="spellStart"/>
+      <w:proofErr w:type="gramStart"/>
+      <w:r>
+        <w:t>vcpu</w:t>
+      </w:r>
+      <w:proofErr w:type="spellEnd"/>
+      <w:proofErr w:type="gramEnd"/>
+      <w:r>
+        <w:t>-&gt;</w:t>
+      </w:r>
+      <w:proofErr w:type="spellStart"/>
+      <w:r>
+        <w:t>rr_ts.br_count</w:t>
+      </w:r>
+      <w:proofErr w:type="spellEnd"/>
+      <w:r>
+        <w:t xml:space="preserve"> = 0;</w:t>
+      </w:r>
+    </w:p>
+    <w:p>
+      <w:r>
+        <w:tab/>
+      </w:r>
+      <w:r>
+        <w:tab/>
+      </w:r>
+    </w:p>
+    <w:p>
+      <w:r>
+        <w:tab/>
+      </w:r>
+      <w:r>
+        <w:tab/>
+        <w:t xml:space="preserve">// record pending </w:t>
+      </w:r>
+      <w:proofErr w:type="spellStart"/>
+      <w:r>
+        <w:t>pkts</w:t>
+      </w:r>
+      <w:proofErr w:type="spellEnd"/>
+    </w:p>
+    <w:p>
+      <w:r>
+        <w:tab/>
+      </w:r>
+      <w:r>
+        <w:tab/>
+      </w:r>
+      <w:proofErr w:type="spellStart"/>
+      <w:r>
+        <w:t>kvm_rr_rec_</w:t>
+      </w:r>
+      <w:proofErr w:type="gramStart"/>
+      <w:r>
+        <w:t>reqs</w:t>
+      </w:r>
+      <w:proofErr w:type="spellEnd"/>
+      <w:r>
+        <w:t>(</w:t>
+      </w:r>
+      <w:proofErr w:type="spellStart"/>
+      <w:proofErr w:type="gramEnd"/>
+      <w:r>
+        <w:t>vcpu</w:t>
+      </w:r>
+      <w:proofErr w:type="spellEnd"/>
+      <w:r>
+        <w:t>);</w:t>
       </w:r>
     </w:p>
     <w:p/>
@@ -1598,7 +2568,30 @@
     <w:p>
       <w:r>
         <w:tab/>
-        <w:t>else if(vcpu-&gt;is_replaying)</w:t>
+      </w:r>
+      <w:proofErr w:type="gramStart"/>
+      <w:r>
+        <w:t>else</w:t>
+      </w:r>
+      <w:proofErr w:type="gramEnd"/>
+      <w:r>
+        <w:t xml:space="preserve"> if(</w:t>
+      </w:r>
+      <w:proofErr w:type="spellStart"/>
+      <w:r>
+        <w:t>vcpu</w:t>
+      </w:r>
+      <w:proofErr w:type="spellEnd"/>
+      <w:r>
+        <w:t>-&gt;</w:t>
+      </w:r>
+      <w:proofErr w:type="spellStart"/>
+      <w:r>
+        <w:t>is_replaying</w:t>
+      </w:r>
+      <w:proofErr w:type="spellEnd"/>
+      <w:r>
+        <w:t>)</w:t>
       </w:r>
     </w:p>
     <w:p>
@@ -1621,46 +2614,126 @@
       </w:r>
       <w:r>
         <w:tab/>
-        <w:t>struct kvm_rr_pio_in *pio_rr_log = NULL;</w:t>
-      </w:r>
-    </w:p>
-    <w:p>
-      <w:r>
-        <w:tab/>
-      </w:r>
-      <w:r>
-        <w:tab/>
-        <w:t>int ret;</w:t>
-      </w:r>
-    </w:p>
-    <w:p>
-      <w:r>
-        <w:tab/>
-      </w:r>
-      <w:r>
-        <w:tab/>
-        <w:t>ret = read_log(vcpu);</w:t>
-      </w:r>
-      <w:r>
-        <w:tab/>
-      </w:r>
-    </w:p>
-    <w:p>
-      <w:r>
-        <w:tab/>
-      </w:r>
-      <w:r>
-        <w:tab/>
-        <w:t>//kvm_err("%d \n", ret);</w:t>
-      </w:r>
-    </w:p>
-    <w:p>
-      <w:r>
-        <w:tab/>
-      </w:r>
-      <w:r>
-        <w:tab/>
-        <w:t>if(ret &lt;= 0 || ret != KVM_RR_PIO_IN)</w:t>
+      </w:r>
+      <w:proofErr w:type="spellStart"/>
+      <w:proofErr w:type="gramStart"/>
+      <w:r>
+        <w:t>struct</w:t>
+      </w:r>
+      <w:proofErr w:type="spellEnd"/>
+      <w:proofErr w:type="gramEnd"/>
+      <w:r>
+        <w:t xml:space="preserve"> </w:t>
+      </w:r>
+      <w:proofErr w:type="spellStart"/>
+      <w:r>
+        <w:t>kvm_rr_pio_in</w:t>
+      </w:r>
+      <w:proofErr w:type="spellEnd"/>
+      <w:r>
+        <w:t xml:space="preserve"> *</w:t>
+      </w:r>
+      <w:proofErr w:type="spellStart"/>
+      <w:r>
+        <w:t>pio_rr_log</w:t>
+      </w:r>
+      <w:proofErr w:type="spellEnd"/>
+      <w:r>
+        <w:t xml:space="preserve"> = NULL;</w:t>
+      </w:r>
+    </w:p>
+    <w:p>
+      <w:r>
+        <w:tab/>
+      </w:r>
+      <w:r>
+        <w:tab/>
+      </w:r>
+      <w:proofErr w:type="spellStart"/>
+      <w:proofErr w:type="gramStart"/>
+      <w:r>
+        <w:t>int</w:t>
+      </w:r>
+      <w:proofErr w:type="spellEnd"/>
+      <w:proofErr w:type="gramEnd"/>
+      <w:r>
+        <w:t xml:space="preserve"> ret;</w:t>
+      </w:r>
+    </w:p>
+    <w:p>
+      <w:r>
+        <w:tab/>
+      </w:r>
+      <w:r>
+        <w:tab/>
+      </w:r>
+      <w:proofErr w:type="gramStart"/>
+      <w:r>
+        <w:t>ret</w:t>
+      </w:r>
+      <w:proofErr w:type="gramEnd"/>
+      <w:r>
+        <w:t xml:space="preserve"> = </w:t>
+      </w:r>
+      <w:proofErr w:type="spellStart"/>
+      <w:r>
+        <w:t>read_log</w:t>
+      </w:r>
+      <w:proofErr w:type="spellEnd"/>
+      <w:r>
+        <w:t>(</w:t>
+      </w:r>
+      <w:proofErr w:type="spellStart"/>
+      <w:r>
+        <w:t>vcpu</w:t>
+      </w:r>
+      <w:proofErr w:type="spellEnd"/>
+      <w:r>
+        <w:t>);</w:t>
+      </w:r>
+      <w:r>
+        <w:tab/>
+      </w:r>
+    </w:p>
+    <w:p>
+      <w:r>
+        <w:tab/>
+      </w:r>
+      <w:r>
+        <w:tab/>
+        <w:t>//</w:t>
+      </w:r>
+      <w:proofErr w:type="spellStart"/>
+      <w:r>
+        <w:t>kvm_</w:t>
+      </w:r>
+      <w:proofErr w:type="gramStart"/>
+      <w:r>
+        <w:t>err</w:t>
+      </w:r>
+      <w:proofErr w:type="spellEnd"/>
+      <w:r>
+        <w:t>(</w:t>
+      </w:r>
+      <w:proofErr w:type="gramEnd"/>
+      <w:r>
+        <w:t>"%d \n", ret);</w:t>
+      </w:r>
+    </w:p>
+    <w:p>
+      <w:r>
+        <w:tab/>
+      </w:r>
+      <w:r>
+        <w:tab/>
+      </w:r>
+      <w:proofErr w:type="gramStart"/>
+      <w:r>
+        <w:t>if(</w:t>
+      </w:r>
+      <w:proofErr w:type="gramEnd"/>
+      <w:r>
+        <w:t>ret &lt;= 0 || ret != KVM_RR_PIO_IN)</w:t>
       </w:r>
     </w:p>
     <w:p>
@@ -1681,7 +2754,15 @@
       </w:r>
       <w:r>
         <w:tab/>
-        <w:t>// disable replaying , undefined behavior</w:t>
+        <w:t xml:space="preserve">// disable </w:t>
+      </w:r>
+      <w:proofErr w:type="gramStart"/>
+      <w:r>
+        <w:t>replaying ,</w:t>
+      </w:r>
+      <w:proofErr w:type="gramEnd"/>
+      <w:r>
+        <w:t xml:space="preserve"> undefined behavior</w:t>
       </w:r>
     </w:p>
     <w:p>
@@ -1694,49 +2775,99 @@
       </w:r>
       <w:r>
         <w:tab/>
-        <w:t>kvm_err("is out of sync %d expecting KVM_RR_PIO_IN,\</w:t>
-      </w:r>
-    </w:p>
-    <w:p>
-      <w:r>
-        <w:tab/>
-      </w:r>
-      <w:r>
-        <w:tab/>
-      </w:r>
-      <w:r>
-        <w:tab/>
-      </w:r>
-      <w:r>
-        <w:tab/>
-      </w:r>
-      <w:r>
-        <w:tab/>
-        <w:t xml:space="preserve"> got %d\n", ret != KVM_RR_PIO_IN, ret);</w:t>
-      </w:r>
-    </w:p>
-    <w:p>
-      <w:r>
-        <w:tab/>
-      </w:r>
-      <w:r>
-        <w:tab/>
-      </w:r>
-      <w:r>
-        <w:tab/>
-        <w:t>vcpu_disable_rply(vcpu);</w:t>
-      </w:r>
-    </w:p>
-    <w:p>
-      <w:r>
-        <w:tab/>
-      </w:r>
-      <w:r>
-        <w:tab/>
-      </w:r>
-      <w:r>
-        <w:tab/>
-        <w:t>return 0;</w:t>
+      </w:r>
+      <w:proofErr w:type="spellStart"/>
+      <w:r>
+        <w:t>kvm_</w:t>
+      </w:r>
+      <w:proofErr w:type="gramStart"/>
+      <w:r>
+        <w:t>err</w:t>
+      </w:r>
+      <w:proofErr w:type="spellEnd"/>
+      <w:r>
+        <w:t>(</w:t>
+      </w:r>
+      <w:proofErr w:type="gramEnd"/>
+      <w:r>
+        <w:t>"is out of sync %d expecting KVM_RR_PIO_IN,\</w:t>
+      </w:r>
+    </w:p>
+    <w:p>
+      <w:r>
+        <w:tab/>
+      </w:r>
+      <w:r>
+        <w:tab/>
+      </w:r>
+      <w:r>
+        <w:tab/>
+      </w:r>
+      <w:r>
+        <w:tab/>
+      </w:r>
+      <w:r>
+        <w:tab/>
+        <w:t xml:space="preserve"> got %d\n", </w:t>
+      </w:r>
+      <w:proofErr w:type="gramStart"/>
+      <w:r>
+        <w:t>ret !</w:t>
+      </w:r>
+      <w:proofErr w:type="gramEnd"/>
+      <w:r>
+        <w:t>= KVM_RR_PIO_IN, ret);</w:t>
+      </w:r>
+    </w:p>
+    <w:p>
+      <w:r>
+        <w:tab/>
+      </w:r>
+      <w:r>
+        <w:tab/>
+      </w:r>
+      <w:r>
+        <w:tab/>
+      </w:r>
+      <w:proofErr w:type="spellStart"/>
+      <w:r>
+        <w:t>vcpu_disable_</w:t>
+      </w:r>
+      <w:proofErr w:type="gramStart"/>
+      <w:r>
+        <w:t>rply</w:t>
+      </w:r>
+      <w:proofErr w:type="spellEnd"/>
+      <w:r>
+        <w:t>(</w:t>
+      </w:r>
+      <w:proofErr w:type="spellStart"/>
+      <w:proofErr w:type="gramEnd"/>
+      <w:r>
+        <w:t>vcpu</w:t>
+      </w:r>
+      <w:proofErr w:type="spellEnd"/>
+      <w:r>
+        <w:t>);</w:t>
+      </w:r>
+    </w:p>
+    <w:p>
+      <w:r>
+        <w:tab/>
+      </w:r>
+      <w:r>
+        <w:tab/>
+      </w:r>
+      <w:r>
+        <w:tab/>
+      </w:r>
+      <w:proofErr w:type="gramStart"/>
+      <w:r>
+        <w:t>return</w:t>
+      </w:r>
+      <w:proofErr w:type="gramEnd"/>
+      <w:r>
+        <w:t xml:space="preserve"> 0;</w:t>
       </w:r>
     </w:p>
     <w:p>
@@ -1750,8 +2881,12 @@
       </w:r>
       <w:r>
         <w:tab/>
+      </w:r>
+      <w:proofErr w:type="gramStart"/>
+      <w:r>
         <w:t>else</w:t>
       </w:r>
+      <w:proofErr w:type="gramEnd"/>
     </w:p>
     <w:p>
       <w:r>
@@ -1783,7 +2918,35 @@
       </w:r>
       <w:r>
         <w:tab/>
-        <w:t>pio_rr_log = get_log_data_ptr(vcpu);</w:t>
+      </w:r>
+      <w:proofErr w:type="spellStart"/>
+      <w:r>
+        <w:t>pio_rr_log</w:t>
+      </w:r>
+      <w:proofErr w:type="spellEnd"/>
+      <w:r>
+        <w:t xml:space="preserve"> = </w:t>
+      </w:r>
+      <w:proofErr w:type="spellStart"/>
+      <w:r>
+        <w:t>get_log_data_</w:t>
+      </w:r>
+      <w:proofErr w:type="gramStart"/>
+      <w:r>
+        <w:t>ptr</w:t>
+      </w:r>
+      <w:proofErr w:type="spellEnd"/>
+      <w:r>
+        <w:t>(</w:t>
+      </w:r>
+      <w:proofErr w:type="spellStart"/>
+      <w:proofErr w:type="gramEnd"/>
+      <w:r>
+        <w:t>vcpu</w:t>
+      </w:r>
+      <w:proofErr w:type="spellEnd"/>
+      <w:r>
+        <w:t>);</w:t>
       </w:r>
     </w:p>
     <w:p>
@@ -1801,7 +2964,22 @@
       </w:r>
       <w:r>
         <w:tab/>
-        <w:t>if(!pio_rr_log)</w:t>
+      </w:r>
+      <w:proofErr w:type="gramStart"/>
+      <w:r>
+        <w:t>if(</w:t>
+      </w:r>
+      <w:proofErr w:type="gramEnd"/>
+      <w:r>
+        <w:t>!</w:t>
+      </w:r>
+      <w:proofErr w:type="spellStart"/>
+      <w:r>
+        <w:t>pio_rr_log</w:t>
+      </w:r>
+      <w:proofErr w:type="spellEnd"/>
+      <w:r>
+        <w:t>)</w:t>
       </w:r>
     </w:p>
     <w:p>
@@ -1822,43 +3000,101 @@
       </w:r>
       <w:r>
         <w:tab/>
-        <w:t>// disable replaying , undefined behavior</w:t>
-      </w:r>
-    </w:p>
-    <w:p>
-      <w:r>
-        <w:tab/>
-      </w:r>
-      <w:r>
-        <w:tab/>
-      </w:r>
-      <w:r>
-        <w:tab/>
-        <w:t>kvm_err("couldn't get data ptr\n");</w:t>
-      </w:r>
-    </w:p>
-    <w:p>
-      <w:r>
-        <w:tab/>
-      </w:r>
-      <w:r>
-        <w:tab/>
-      </w:r>
-      <w:r>
-        <w:tab/>
-        <w:t>vcpu_disable_rply(vcpu);</w:t>
-      </w:r>
-    </w:p>
-    <w:p>
-      <w:r>
-        <w:tab/>
-      </w:r>
-      <w:r>
-        <w:tab/>
-      </w:r>
-      <w:r>
-        <w:tab/>
-        <w:t>return 0;</w:t>
+        <w:t xml:space="preserve">// disable </w:t>
+      </w:r>
+      <w:proofErr w:type="gramStart"/>
+      <w:r>
+        <w:t>replaying ,</w:t>
+      </w:r>
+      <w:proofErr w:type="gramEnd"/>
+      <w:r>
+        <w:t xml:space="preserve"> undefined behavior</w:t>
+      </w:r>
+    </w:p>
+    <w:p>
+      <w:r>
+        <w:tab/>
+      </w:r>
+      <w:r>
+        <w:tab/>
+      </w:r>
+      <w:r>
+        <w:tab/>
+      </w:r>
+      <w:proofErr w:type="spellStart"/>
+      <w:r>
+        <w:t>kvm_</w:t>
+      </w:r>
+      <w:proofErr w:type="gramStart"/>
+      <w:r>
+        <w:t>err</w:t>
+      </w:r>
+      <w:proofErr w:type="spellEnd"/>
+      <w:r>
+        <w:t>(</w:t>
+      </w:r>
+      <w:proofErr w:type="gramEnd"/>
+      <w:r>
+        <w:t xml:space="preserve">"couldn't get data </w:t>
+      </w:r>
+      <w:proofErr w:type="spellStart"/>
+      <w:r>
+        <w:t>ptr</w:t>
+      </w:r>
+      <w:proofErr w:type="spellEnd"/>
+      <w:r>
+        <w:t>\n");</w:t>
+      </w:r>
+    </w:p>
+    <w:p>
+      <w:r>
+        <w:tab/>
+      </w:r>
+      <w:r>
+        <w:tab/>
+      </w:r>
+      <w:r>
+        <w:tab/>
+      </w:r>
+      <w:proofErr w:type="spellStart"/>
+      <w:r>
+        <w:t>vcpu_disable_</w:t>
+      </w:r>
+      <w:proofErr w:type="gramStart"/>
+      <w:r>
+        <w:t>rply</w:t>
+      </w:r>
+      <w:proofErr w:type="spellEnd"/>
+      <w:r>
+        <w:t>(</w:t>
+      </w:r>
+      <w:proofErr w:type="spellStart"/>
+      <w:proofErr w:type="gramEnd"/>
+      <w:r>
+        <w:t>vcpu</w:t>
+      </w:r>
+      <w:proofErr w:type="spellEnd"/>
+      <w:r>
+        <w:t>);</w:t>
+      </w:r>
+    </w:p>
+    <w:p>
+      <w:r>
+        <w:tab/>
+      </w:r>
+      <w:r>
+        <w:tab/>
+      </w:r>
+      <w:r>
+        <w:tab/>
+      </w:r>
+      <w:proofErr w:type="gramStart"/>
+      <w:r>
+        <w:t>return</w:t>
+      </w:r>
+      <w:proofErr w:type="gramEnd"/>
+      <w:r>
+        <w:t xml:space="preserve"> 0;</w:t>
       </w:r>
     </w:p>
     <w:p>
@@ -1876,8 +3112,12 @@
       </w:r>
       <w:r>
         <w:tab/>
+      </w:r>
+      <w:proofErr w:type="gramStart"/>
+      <w:r>
         <w:t>else</w:t>
       </w:r>
+      <w:proofErr w:type="gramEnd"/>
     </w:p>
     <w:p>
       <w:r>
@@ -1908,31 +3148,100 @@
       </w:r>
       <w:r>
         <w:tab/>
-        <w:t>vcpu-&gt;next_rec_type = pio_rr_log-&gt;next_rec_type;</w:t>
-      </w:r>
-    </w:p>
-    <w:p>
-      <w:r>
-        <w:tab/>
-      </w:r>
-      <w:r>
-        <w:tab/>
-      </w:r>
-      <w:r>
-        <w:tab/>
-        <w:t>u8 log_type = pio_rr_log-&gt;log_type;</w:t>
-      </w:r>
-    </w:p>
-    <w:p>
-      <w:r>
-        <w:tab/>
-      </w:r>
-      <w:r>
-        <w:tab/>
-      </w:r>
-      <w:r>
-        <w:tab/>
-        <w:t>if(log_type == LOG_TYPE_DATA)</w:t>
+      </w:r>
+      <w:proofErr w:type="spellStart"/>
+      <w:proofErr w:type="gramStart"/>
+      <w:r>
+        <w:t>vcpu</w:t>
+      </w:r>
+      <w:proofErr w:type="spellEnd"/>
+      <w:proofErr w:type="gramEnd"/>
+      <w:r>
+        <w:t>-&gt;</w:t>
+      </w:r>
+      <w:proofErr w:type="spellStart"/>
+      <w:r>
+        <w:t>next_rec_type</w:t>
+      </w:r>
+      <w:proofErr w:type="spellEnd"/>
+      <w:r>
+        <w:t xml:space="preserve"> = </w:t>
+      </w:r>
+      <w:proofErr w:type="spellStart"/>
+      <w:r>
+        <w:t>pio_rr_log</w:t>
+      </w:r>
+      <w:proofErr w:type="spellEnd"/>
+      <w:r>
+        <w:t>-&gt;</w:t>
+      </w:r>
+      <w:proofErr w:type="spellStart"/>
+      <w:r>
+        <w:t>next_rec_type</w:t>
+      </w:r>
+      <w:proofErr w:type="spellEnd"/>
+      <w:r>
+        <w:t>;</w:t>
+      </w:r>
+    </w:p>
+    <w:p>
+      <w:r>
+        <w:tab/>
+      </w:r>
+      <w:r>
+        <w:tab/>
+      </w:r>
+      <w:r>
+        <w:tab/>
+        <w:t xml:space="preserve">u8 </w:t>
+      </w:r>
+      <w:proofErr w:type="spellStart"/>
+      <w:r>
+        <w:t>log_type</w:t>
+      </w:r>
+      <w:proofErr w:type="spellEnd"/>
+      <w:r>
+        <w:t xml:space="preserve"> = </w:t>
+      </w:r>
+      <w:proofErr w:type="spellStart"/>
+      <w:r>
+        <w:t>pio_rr_log</w:t>
+      </w:r>
+      <w:proofErr w:type="spellEnd"/>
+      <w:r>
+        <w:t>-&gt;</w:t>
+      </w:r>
+      <w:proofErr w:type="spellStart"/>
+      <w:r>
+        <w:t>log_type</w:t>
+      </w:r>
+      <w:proofErr w:type="spellEnd"/>
+      <w:r>
+        <w:t>;</w:t>
+      </w:r>
+    </w:p>
+    <w:p>
+      <w:r>
+        <w:tab/>
+      </w:r>
+      <w:r>
+        <w:tab/>
+      </w:r>
+      <w:r>
+        <w:tab/>
+      </w:r>
+      <w:proofErr w:type="gramStart"/>
+      <w:r>
+        <w:t>if(</w:t>
+      </w:r>
+      <w:proofErr w:type="spellStart"/>
+      <w:proofErr w:type="gramEnd"/>
+      <w:r>
+        <w:t>log_type</w:t>
+      </w:r>
+      <w:proofErr w:type="spellEnd"/>
+      <w:r>
+        <w:t xml:space="preserve"> == LOG_TYPE_DATA)</w:t>
       </w:r>
     </w:p>
     <w:p>
@@ -1989,40 +3298,153 @@
       </w:r>
       <w:r>
         <w:tab/>
-        <w:t>memcpy(vcpu-&gt;arch.pio_data, pio_rr_log-&gt;data, \</w:t>
-      </w:r>
-    </w:p>
-    <w:p>
-      <w:r>
-        <w:tab/>
-      </w:r>
-      <w:r>
-        <w:tab/>
-      </w:r>
-      <w:r>
-        <w:tab/>
-      </w:r>
-      <w:r>
-        <w:tab/>
-        <w:t>vcpu-&gt;arch.pio.count * vcpu-&gt;arch.pio.size);</w:t>
-      </w:r>
-      <w:r>
-        <w:tab/>
-      </w:r>
-    </w:p>
-    <w:p>
-      <w:r>
-        <w:tab/>
-      </w:r>
-      <w:r>
-        <w:tab/>
-      </w:r>
-      <w:r>
-        <w:tab/>
-      </w:r>
-      <w:r>
-        <w:tab/>
-        <w:t>kvm_debug_log("RPLY_PIO  %lu:%llu,%llx,%llx:port %d data %x count %d",\</w:t>
+      </w:r>
+      <w:proofErr w:type="spellStart"/>
+      <w:proofErr w:type="gramStart"/>
+      <w:r>
+        <w:t>memcpy</w:t>
+      </w:r>
+      <w:proofErr w:type="spellEnd"/>
+      <w:r>
+        <w:t>(</w:t>
+      </w:r>
+      <w:proofErr w:type="spellStart"/>
+      <w:proofErr w:type="gramEnd"/>
+      <w:r>
+        <w:t>vcpu</w:t>
+      </w:r>
+      <w:proofErr w:type="spellEnd"/>
+      <w:r>
+        <w:t>-&gt;</w:t>
+      </w:r>
+      <w:proofErr w:type="spellStart"/>
+      <w:r>
+        <w:t>arch.pio_data</w:t>
+      </w:r>
+      <w:proofErr w:type="spellEnd"/>
+      <w:r>
+        <w:t xml:space="preserve">, </w:t>
+      </w:r>
+      <w:proofErr w:type="spellStart"/>
+      <w:r>
+        <w:t>pio_rr_log</w:t>
+      </w:r>
+      <w:proofErr w:type="spellEnd"/>
+      <w:r>
+        <w:t>-&gt;data, \</w:t>
+      </w:r>
+    </w:p>
+    <w:p>
+      <w:r>
+        <w:tab/>
+      </w:r>
+      <w:r>
+        <w:tab/>
+      </w:r>
+      <w:r>
+        <w:tab/>
+      </w:r>
+      <w:r>
+        <w:tab/>
+      </w:r>
+      <w:proofErr w:type="spellStart"/>
+      <w:proofErr w:type="gramStart"/>
+      <w:r>
+        <w:t>vcpu</w:t>
+      </w:r>
+      <w:proofErr w:type="spellEnd"/>
+      <w:proofErr w:type="gramEnd"/>
+      <w:r>
+        <w:t>-&gt;</w:t>
+      </w:r>
+      <w:proofErr w:type="spellStart"/>
+      <w:r>
+        <w:t>arch.pio.count</w:t>
+      </w:r>
+      <w:proofErr w:type="spellEnd"/>
+      <w:r>
+        <w:t xml:space="preserve"> * </w:t>
+      </w:r>
+      <w:proofErr w:type="spellStart"/>
+      <w:r>
+        <w:t>vcpu</w:t>
+      </w:r>
+      <w:proofErr w:type="spellEnd"/>
+      <w:r>
+        <w:t>-&gt;</w:t>
+      </w:r>
+      <w:proofErr w:type="spellStart"/>
+      <w:r>
+        <w:t>arch.pio.size</w:t>
+      </w:r>
+      <w:proofErr w:type="spellEnd"/>
+      <w:r>
+        <w:t>);</w:t>
+      </w:r>
+      <w:r>
+        <w:tab/>
+      </w:r>
+    </w:p>
+    <w:p>
+      <w:r>
+        <w:tab/>
+      </w:r>
+      <w:r>
+        <w:tab/>
+      </w:r>
+      <w:r>
+        <w:tab/>
+      </w:r>
+      <w:r>
+        <w:tab/>
+      </w:r>
+      <w:proofErr w:type="spellStart"/>
+      <w:r>
+        <w:t>kvm_debug_</w:t>
+      </w:r>
+      <w:proofErr w:type="gramStart"/>
+      <w:r>
+        <w:t>log</w:t>
+      </w:r>
+      <w:proofErr w:type="spellEnd"/>
+      <w:r>
+        <w:t>(</w:t>
+      </w:r>
+      <w:proofErr w:type="gramEnd"/>
+      <w:r>
+        <w:t>"RPLY_PIO  %</w:t>
+      </w:r>
+      <w:proofErr w:type="spellStart"/>
+      <w:r>
+        <w:t>lu</w:t>
+      </w:r>
+      <w:proofErr w:type="spellEnd"/>
+      <w:r>
+        <w:t>:%</w:t>
+      </w:r>
+      <w:proofErr w:type="spellStart"/>
+      <w:r>
+        <w:t>llu</w:t>
+      </w:r>
+      <w:proofErr w:type="spellEnd"/>
+      <w:r>
+        <w:t>,%</w:t>
+      </w:r>
+      <w:proofErr w:type="spellStart"/>
+      <w:r>
+        <w:t>llx</w:t>
+      </w:r>
+      <w:proofErr w:type="spellEnd"/>
+      <w:r>
+        <w:t>,%</w:t>
+      </w:r>
+      <w:proofErr w:type="spellStart"/>
+      <w:r>
+        <w:t>llx:port</w:t>
+      </w:r>
+      <w:proofErr w:type="spellEnd"/>
+      <w:r>
+        <w:t xml:space="preserve"> %d data %x count %d",\</w:t>
       </w:r>
     </w:p>
     <w:p>
@@ -2033,42 +3455,132 @@
     </w:p>
     <w:p>
       <w:r>
-        <w:t xml:space="preserve">                                                *(int *)(vcpu-&gt;arch.pio_data),vcpu-&gt;arch.pio.count);</w:t>
-      </w:r>
-    </w:p>
-    <w:p>
-      <w:r>
-        <w:t xml:space="preserve">                vcpu-&gt;rr_ts.br_count = 0;</w:t>
-      </w:r>
-    </w:p>
-    <w:p>
-      <w:r>
-        <w:tab/>
-      </w:r>
-      <w:r>
-        <w:tab/>
-      </w:r>
-      <w:r>
-        <w:tab/>
-      </w:r>
-      <w:r>
-        <w:tab/>
-        <w:t>kvm_rr_rply_reqs(vcpu);</w:t>
-      </w:r>
-    </w:p>
-    <w:p>
-      <w:r>
-        <w:tab/>
-      </w:r>
-      <w:r>
-        <w:tab/>
-      </w:r>
-      <w:r>
-        <w:tab/>
-      </w:r>
-      <w:r>
-        <w:tab/>
-        <w:t>return 1;</w:t>
+        <w:t xml:space="preserve">                                                *(</w:t>
+      </w:r>
+      <w:proofErr w:type="spellStart"/>
+      <w:r>
+        <w:t>int</w:t>
+      </w:r>
+      <w:proofErr w:type="spellEnd"/>
+      <w:r>
+        <w:t xml:space="preserve"> *</w:t>
+      </w:r>
+      <w:proofErr w:type="gramStart"/>
+      <w:r>
+        <w:t>)(</w:t>
+      </w:r>
+      <w:proofErr w:type="spellStart"/>
+      <w:proofErr w:type="gramEnd"/>
+      <w:r>
+        <w:t>vcpu</w:t>
+      </w:r>
+      <w:proofErr w:type="spellEnd"/>
+      <w:r>
+        <w:t>-&gt;</w:t>
+      </w:r>
+      <w:proofErr w:type="spellStart"/>
+      <w:r>
+        <w:t>arch.pio_data</w:t>
+      </w:r>
+      <w:proofErr w:type="spellEnd"/>
+      <w:r>
+        <w:t>),</w:t>
+      </w:r>
+      <w:proofErr w:type="spellStart"/>
+      <w:r>
+        <w:t>vcpu</w:t>
+      </w:r>
+      <w:proofErr w:type="spellEnd"/>
+      <w:r>
+        <w:t>-&gt;</w:t>
+      </w:r>
+      <w:proofErr w:type="spellStart"/>
+      <w:r>
+        <w:t>arch.pio.count</w:t>
+      </w:r>
+      <w:proofErr w:type="spellEnd"/>
+      <w:r>
+        <w:t>);</w:t>
+      </w:r>
+    </w:p>
+    <w:p>
+      <w:r>
+        <w:t xml:space="preserve">                </w:t>
+      </w:r>
+      <w:proofErr w:type="spellStart"/>
+      <w:proofErr w:type="gramStart"/>
+      <w:r>
+        <w:t>vcpu</w:t>
+      </w:r>
+      <w:proofErr w:type="spellEnd"/>
+      <w:proofErr w:type="gramEnd"/>
+      <w:r>
+        <w:t>-&gt;</w:t>
+      </w:r>
+      <w:proofErr w:type="spellStart"/>
+      <w:r>
+        <w:t>rr_ts.br_count</w:t>
+      </w:r>
+      <w:proofErr w:type="spellEnd"/>
+      <w:r>
+        <w:t xml:space="preserve"> = 0;</w:t>
+      </w:r>
+    </w:p>
+    <w:p>
+      <w:r>
+        <w:tab/>
+      </w:r>
+      <w:r>
+        <w:tab/>
+      </w:r>
+      <w:r>
+        <w:tab/>
+      </w:r>
+      <w:r>
+        <w:tab/>
+      </w:r>
+      <w:proofErr w:type="spellStart"/>
+      <w:r>
+        <w:t>kvm_rr_rply_</w:t>
+      </w:r>
+      <w:proofErr w:type="gramStart"/>
+      <w:r>
+        <w:t>reqs</w:t>
+      </w:r>
+      <w:proofErr w:type="spellEnd"/>
+      <w:r>
+        <w:t>(</w:t>
+      </w:r>
+      <w:proofErr w:type="spellStart"/>
+      <w:proofErr w:type="gramEnd"/>
+      <w:r>
+        <w:t>vcpu</w:t>
+      </w:r>
+      <w:proofErr w:type="spellEnd"/>
+      <w:r>
+        <w:t>);</w:t>
+      </w:r>
+    </w:p>
+    <w:p>
+      <w:r>
+        <w:tab/>
+      </w:r>
+      <w:r>
+        <w:tab/>
+      </w:r>
+      <w:r>
+        <w:tab/>
+      </w:r>
+      <w:r>
+        <w:tab/>
+      </w:r>
+      <w:proofErr w:type="gramStart"/>
+      <w:r>
+        <w:t>return</w:t>
+      </w:r>
+      <w:proofErr w:type="gramEnd"/>
+      <w:r>
+        <w:t xml:space="preserve"> 1;</w:t>
       </w:r>
     </w:p>
     <w:p>
@@ -2092,8 +3604,12 @@
       </w:r>
       <w:r>
         <w:tab/>
+      </w:r>
+      <w:proofErr w:type="gramStart"/>
+      <w:r>
         <w:t>else</w:t>
       </w:r>
+      <w:proofErr w:type="gramEnd"/>
     </w:p>
     <w:p>
       <w:r>
@@ -2119,30 +3635,91 @@
       </w:r>
       <w:r>
         <w:tab/>
-        <w:t>vcpu-&gt;run-&gt;pio_rr.sector_num = pio_rr_log-&gt;pio_in_ide.sector_num;</w:t>
-      </w:r>
-    </w:p>
-    <w:p>
-      <w:r>
-        <w:tab/>
-      </w:r>
-      <w:r>
-        <w:tab/>
-      </w:r>
-      <w:r>
-        <w:tab/>
-      </w:r>
-      <w:r>
-        <w:tab/>
-        <w:t>vcpu-&gt;run-&gt;pio_rr.nb_sectors = pio_rr_log-&gt;pio_in_ide.nb_sectors;</w:t>
-      </w:r>
-    </w:p>
-    <w:p>
-      <w:pPr>
-        <w:rPr>
-          <w:rFonts w:hint="eastAsia"/>
-        </w:rPr>
-      </w:pPr>
+      </w:r>
+      <w:proofErr w:type="spellStart"/>
+      <w:proofErr w:type="gramStart"/>
+      <w:r>
+        <w:t>vcpu</w:t>
+      </w:r>
+      <w:proofErr w:type="spellEnd"/>
+      <w:proofErr w:type="gramEnd"/>
+      <w:r>
+        <w:t>-&gt;run-&gt;</w:t>
+      </w:r>
+      <w:proofErr w:type="spellStart"/>
+      <w:r>
+        <w:t>pio_rr.sector_num</w:t>
+      </w:r>
+      <w:proofErr w:type="spellEnd"/>
+      <w:r>
+        <w:t xml:space="preserve"> = </w:t>
+      </w:r>
+      <w:proofErr w:type="spellStart"/>
+      <w:r>
+        <w:t>pio_rr_log</w:t>
+      </w:r>
+      <w:proofErr w:type="spellEnd"/>
+      <w:r>
+        <w:t>-&gt;</w:t>
+      </w:r>
+      <w:proofErr w:type="spellStart"/>
+      <w:r>
+        <w:t>pio_in_ide.sector_num</w:t>
+      </w:r>
+      <w:proofErr w:type="spellEnd"/>
+      <w:r>
+        <w:t>;</w:t>
+      </w:r>
+    </w:p>
+    <w:p>
+      <w:r>
+        <w:tab/>
+      </w:r>
+      <w:r>
+        <w:tab/>
+      </w:r>
+      <w:r>
+        <w:tab/>
+      </w:r>
+      <w:r>
+        <w:tab/>
+      </w:r>
+      <w:proofErr w:type="spellStart"/>
+      <w:proofErr w:type="gramStart"/>
+      <w:r>
+        <w:t>vcpu</w:t>
+      </w:r>
+      <w:proofErr w:type="spellEnd"/>
+      <w:proofErr w:type="gramEnd"/>
+      <w:r>
+        <w:t>-&gt;run-&gt;</w:t>
+      </w:r>
+      <w:proofErr w:type="spellStart"/>
+      <w:r>
+        <w:t>pio_rr.nb_sectors</w:t>
+      </w:r>
+      <w:proofErr w:type="spellEnd"/>
+      <w:r>
+        <w:t xml:space="preserve"> = </w:t>
+      </w:r>
+      <w:proofErr w:type="spellStart"/>
+      <w:r>
+        <w:t>pio_rr_log</w:t>
+      </w:r>
+      <w:proofErr w:type="spellEnd"/>
+      <w:r>
+        <w:t>-&gt;</w:t>
+      </w:r>
+      <w:proofErr w:type="spellStart"/>
+      <w:r>
+        <w:t>pio_in_ide.nb_sectors</w:t>
+      </w:r>
+      <w:proofErr w:type="spellEnd"/>
+      <w:r>
+        <w:t>;</w:t>
+      </w:r>
+    </w:p>
+    <w:p>
       <w:r>
         <w:rPr>
           <w:rFonts w:hint="eastAsia"/>
@@ -2174,12 +3751,14 @@
         </w:rPr>
         <w:t>接下来需要退出到</w:t>
       </w:r>
+      <w:proofErr w:type="spellStart"/>
       <w:r>
         <w:rPr>
           <w:rFonts w:hint="eastAsia"/>
         </w:rPr>
         <w:t>qemu</w:t>
       </w:r>
+      <w:proofErr w:type="spellEnd"/>
       <w:r>
         <w:rPr>
           <w:rFonts w:hint="eastAsia"/>
@@ -2188,11 +3767,6 @@
       </w:r>
     </w:p>
     <w:p>
-      <w:pPr>
-        <w:rPr>
-          <w:rFonts w:hint="eastAsia"/>
-        </w:rPr>
-      </w:pPr>
       <w:r>
         <w:rPr>
           <w:rFonts w:hint="eastAsia"/>
@@ -2246,7 +3820,24 @@
       </w:r>
       <w:r>
         <w:tab/>
-        <w:t>vcpu-&gt;rr_ts.br_count = 0;</w:t>
+      </w:r>
+      <w:proofErr w:type="spellStart"/>
+      <w:proofErr w:type="gramStart"/>
+      <w:r>
+        <w:t>vcpu</w:t>
+      </w:r>
+      <w:proofErr w:type="spellEnd"/>
+      <w:proofErr w:type="gramEnd"/>
+      <w:r>
+        <w:t>-&gt;</w:t>
+      </w:r>
+      <w:proofErr w:type="spellStart"/>
+      <w:r>
+        <w:t>rr_ts.br_count</w:t>
+      </w:r>
+      <w:proofErr w:type="spellEnd"/>
+      <w:r>
+        <w:t xml:space="preserve"> = 0;</w:t>
       </w:r>
     </w:p>
     <w:p>
@@ -2265,7 +3856,27 @@
       </w:r>
       <w:r>
         <w:tab/>
-        <w:t xml:space="preserve">kvm_rr_rply_reqs(vcpu); </w:t>
+      </w:r>
+      <w:proofErr w:type="spellStart"/>
+      <w:r>
+        <w:t>kvm_rr_rply_</w:t>
+      </w:r>
+      <w:proofErr w:type="gramStart"/>
+      <w:r>
+        <w:t>reqs</w:t>
+      </w:r>
+      <w:proofErr w:type="spellEnd"/>
+      <w:r>
+        <w:t>(</w:t>
+      </w:r>
+      <w:proofErr w:type="spellStart"/>
+      <w:proofErr w:type="gramEnd"/>
+      <w:r>
+        <w:t>vcpu</w:t>
+      </w:r>
+      <w:proofErr w:type="spellEnd"/>
+      <w:r>
+        <w:t xml:space="preserve">); </w:t>
       </w:r>
     </w:p>
     <w:p>
@@ -2295,7 +3906,14 @@
       </w:r>
       <w:r>
         <w:tab/>
-        <w:t>return -1;</w:t>
+      </w:r>
+      <w:proofErr w:type="gramStart"/>
+      <w:r>
+        <w:t>return</w:t>
+      </w:r>
+      <w:proofErr w:type="gramEnd"/>
+      <w:r>
+        <w:t xml:space="preserve"> -1;</w:t>
       </w:r>
     </w:p>
     <w:p>
@@ -2357,11 +3975,6 @@
       </w:r>
     </w:p>
     <w:p>
-      <w:pPr>
-        <w:rPr>
-          <w:rFonts w:hint="eastAsia"/>
-        </w:rPr>
-      </w:pPr>
       <w:r>
         <w:rPr>
           <w:rFonts w:hint="eastAsia"/>
@@ -2391,20 +4004,97 @@
     <w:p/>
     <w:p/>
     <w:p>
-      <w:r>
-        <w:t>static int emulator_pio_in_emulated(int size, unsigned short port, void *val,</w:t>
-      </w:r>
-    </w:p>
-    <w:p>
-      <w:r>
-        <w:tab/>
-      </w:r>
-      <w:r>
-        <w:tab/>
-      </w:r>
-      <w:r>
-        <w:tab/>
-        <w:t xml:space="preserve">     unsigned int count, struct kvm_vcpu *vcpu)</w:t>
+      <w:proofErr w:type="gramStart"/>
+      <w:r>
+        <w:t>static</w:t>
+      </w:r>
+      <w:proofErr w:type="gramEnd"/>
+      <w:r>
+        <w:t xml:space="preserve"> </w:t>
+      </w:r>
+      <w:proofErr w:type="spellStart"/>
+      <w:r>
+        <w:t>int</w:t>
+      </w:r>
+      <w:proofErr w:type="spellEnd"/>
+      <w:r>
+        <w:t xml:space="preserve"> </w:t>
+      </w:r>
+      <w:proofErr w:type="spellStart"/>
+      <w:r>
+        <w:t>emulator_pio_in_emulated</w:t>
+      </w:r>
+      <w:proofErr w:type="spellEnd"/>
+      <w:r>
+        <w:t>(</w:t>
+      </w:r>
+      <w:proofErr w:type="spellStart"/>
+      <w:r>
+        <w:t>int</w:t>
+      </w:r>
+      <w:proofErr w:type="spellEnd"/>
+      <w:r>
+        <w:t xml:space="preserve"> size, unsigned short port, void *</w:t>
+      </w:r>
+      <w:proofErr w:type="spellStart"/>
+      <w:r>
+        <w:t>val</w:t>
+      </w:r>
+      <w:proofErr w:type="spellEnd"/>
+      <w:r>
+        <w:t>,</w:t>
+      </w:r>
+    </w:p>
+    <w:p>
+      <w:r>
+        <w:tab/>
+      </w:r>
+      <w:r>
+        <w:tab/>
+      </w:r>
+      <w:r>
+        <w:tab/>
+        <w:t xml:space="preserve">     </w:t>
+      </w:r>
+      <w:proofErr w:type="gramStart"/>
+      <w:r>
+        <w:t>unsigned</w:t>
+      </w:r>
+      <w:proofErr w:type="gramEnd"/>
+      <w:r>
+        <w:t xml:space="preserve"> </w:t>
+      </w:r>
+      <w:proofErr w:type="spellStart"/>
+      <w:r>
+        <w:t>int</w:t>
+      </w:r>
+      <w:proofErr w:type="spellEnd"/>
+      <w:r>
+        <w:t xml:space="preserve"> count, </w:t>
+      </w:r>
+      <w:proofErr w:type="spellStart"/>
+      <w:r>
+        <w:t>struct</w:t>
+      </w:r>
+      <w:proofErr w:type="spellEnd"/>
+      <w:r>
+        <w:t xml:space="preserve"> </w:t>
+      </w:r>
+      <w:proofErr w:type="spellStart"/>
+      <w:r>
+        <w:t>kvm_vcpu</w:t>
+      </w:r>
+      <w:proofErr w:type="spellEnd"/>
+      <w:r>
+        <w:t xml:space="preserve"> *</w:t>
+      </w:r>
+      <w:proofErr w:type="spellStart"/>
+      <w:r>
+        <w:t>vcpu</w:t>
+      </w:r>
+      <w:proofErr w:type="spellEnd"/>
+      <w:r>
+        <w:t>)</w:t>
       </w:r>
     </w:p>
     <w:p>
@@ -2415,13 +4105,53 @@
     <w:p>
       <w:r>
         <w:tab/>
-        <w:t>// kvm rr</w:t>
-      </w:r>
-    </w:p>
-    <w:p>
-      <w:r>
-        <w:tab/>
-        <w:t>struct kvm *kvm_run;</w:t>
+        <w:t xml:space="preserve">// </w:t>
+      </w:r>
+      <w:proofErr w:type="spellStart"/>
+      <w:r>
+        <w:t>kvm</w:t>
+      </w:r>
+      <w:proofErr w:type="spellEnd"/>
+      <w:r>
+        <w:t xml:space="preserve"> </w:t>
+      </w:r>
+      <w:proofErr w:type="spellStart"/>
+      <w:proofErr w:type="gramStart"/>
+      <w:r>
+        <w:t>rr</w:t>
+      </w:r>
+      <w:proofErr w:type="spellEnd"/>
+      <w:proofErr w:type="gramEnd"/>
+    </w:p>
+    <w:p>
+      <w:r>
+        <w:tab/>
+      </w:r>
+      <w:proofErr w:type="spellStart"/>
+      <w:proofErr w:type="gramStart"/>
+      <w:r>
+        <w:t>struct</w:t>
+      </w:r>
+      <w:proofErr w:type="spellEnd"/>
+      <w:proofErr w:type="gramEnd"/>
+      <w:r>
+        <w:t xml:space="preserve"> </w:t>
+      </w:r>
+      <w:proofErr w:type="spellStart"/>
+      <w:r>
+        <w:t>kvm</w:t>
+      </w:r>
+      <w:proofErr w:type="spellEnd"/>
+      <w:r>
+        <w:t xml:space="preserve"> *</w:t>
+      </w:r>
+      <w:proofErr w:type="spellStart"/>
+      <w:r>
+        <w:t>kvm_run</w:t>
+      </w:r>
+      <w:proofErr w:type="spellEnd"/>
+      <w:r>
+        <w:t>;</w:t>
       </w:r>
     </w:p>
     <w:p>
@@ -2433,558 +4163,1208 @@
     <w:p>
       <w:r>
         <w:tab/>
-        <w:t>// end kvm rr</w:t>
-      </w:r>
-    </w:p>
-    <w:p>
-      <w:r>
-        <w:tab/>
-        <w:t>if (vcpu-&gt;arch.pio.count)</w:t>
-      </w:r>
-      <w:r>
-        <w:tab/>
-      </w:r>
-    </w:p>
-    <w:p>
-      <w:r>
-        <w:tab/>
-      </w:r>
-      <w:r>
-        <w:tab/>
-        <w:t>goto data_avail;</w:t>
+        <w:t xml:space="preserve">// end </w:t>
+      </w:r>
+      <w:proofErr w:type="spellStart"/>
+      <w:r>
+        <w:t>kvm</w:t>
+      </w:r>
+      <w:proofErr w:type="spellEnd"/>
+      <w:r>
+        <w:t xml:space="preserve"> </w:t>
+      </w:r>
+      <w:proofErr w:type="spellStart"/>
+      <w:proofErr w:type="gramStart"/>
+      <w:r>
+        <w:t>rr</w:t>
+      </w:r>
+      <w:proofErr w:type="spellEnd"/>
+      <w:proofErr w:type="gramEnd"/>
+    </w:p>
+    <w:p>
+      <w:r>
+        <w:tab/>
+      </w:r>
+      <w:proofErr w:type="gramStart"/>
+      <w:r>
+        <w:t>if</w:t>
+      </w:r>
+      <w:proofErr w:type="gramEnd"/>
+      <w:r>
+        <w:t xml:space="preserve"> (</w:t>
+      </w:r>
+      <w:proofErr w:type="spellStart"/>
+      <w:r>
+        <w:t>vcpu</w:t>
+      </w:r>
+      <w:proofErr w:type="spellEnd"/>
+      <w:r>
+        <w:t>-&gt;</w:t>
+      </w:r>
+      <w:proofErr w:type="spellStart"/>
+      <w:r>
+        <w:t>arch.pio.count</w:t>
+      </w:r>
+      <w:proofErr w:type="spellEnd"/>
+      <w:r>
+        <w:t>)</w:t>
+      </w:r>
+      <w:r>
+        <w:tab/>
+      </w:r>
+    </w:p>
+    <w:p>
+      <w:r>
+        <w:tab/>
+      </w:r>
+      <w:r>
+        <w:tab/>
+      </w:r>
+      <w:proofErr w:type="spellStart"/>
+      <w:proofErr w:type="gramStart"/>
+      <w:r>
+        <w:t>goto</w:t>
+      </w:r>
+      <w:proofErr w:type="spellEnd"/>
+      <w:proofErr w:type="gramEnd"/>
+      <w:r>
+        <w:t xml:space="preserve"> </w:t>
+      </w:r>
+      <w:proofErr w:type="spellStart"/>
+      <w:r>
+        <w:t>data_avail</w:t>
+      </w:r>
+      <w:proofErr w:type="spellEnd"/>
+      <w:r>
+        <w:t>;</w:t>
       </w:r>
     </w:p>
     <w:p/>
     <w:p>
       <w:r>
         <w:tab/>
-        <w:t>trace_kvm_pio(0, port, size, count);</w:t>
+      </w:r>
+      <w:proofErr w:type="spellStart"/>
+      <w:r>
+        <w:t>trace_kvm_</w:t>
+      </w:r>
+      <w:proofErr w:type="gramStart"/>
+      <w:r>
+        <w:t>pio</w:t>
+      </w:r>
+      <w:proofErr w:type="spellEnd"/>
+      <w:r>
+        <w:t>(</w:t>
+      </w:r>
+      <w:proofErr w:type="gramEnd"/>
+      <w:r>
+        <w:t>0, port, size, count);</w:t>
+      </w:r>
+    </w:p>
+    <w:p>
+      <w:r>
+        <w:rPr>
+          <w:rFonts w:hint="eastAsia"/>
+        </w:rPr>
+        <w:tab/>
+        <w:t>//</w:t>
+      </w:r>
+      <w:r>
+        <w:rPr>
+          <w:rFonts w:hint="eastAsia"/>
+        </w:rPr>
+        <w:t>回放的时候，是直接跳到了</w:t>
+      </w:r>
+      <w:r>
+        <w:rPr>
+          <w:rFonts w:hint="eastAsia"/>
+        </w:rPr>
+        <w:t>data avail</w:t>
+      </w:r>
+      <w:r>
+        <w:rPr>
+          <w:rFonts w:hint="eastAsia"/>
+        </w:rPr>
+        <w:t>执行么</w:t>
+      </w:r>
+      <w:r>
+        <w:rPr>
+          <w:rFonts w:hint="eastAsia"/>
+        </w:rPr>
+        <w:t>?</w:t>
+      </w:r>
+      <w:r>
+        <w:rPr>
+          <w:rFonts w:hint="eastAsia"/>
+        </w:rPr>
+        <w:t>不需要再跳到</w:t>
+      </w:r>
+      <w:proofErr w:type="spellStart"/>
+      <w:r>
+        <w:rPr>
+          <w:rFonts w:hint="eastAsia"/>
+        </w:rPr>
+        <w:t>qemu</w:t>
+      </w:r>
+      <w:proofErr w:type="spellEnd"/>
+      <w:r>
+        <w:rPr>
+          <w:rFonts w:hint="eastAsia"/>
+        </w:rPr>
+        <w:t>处理了吧，后期需要验证一下</w:t>
+      </w:r>
+    </w:p>
+    <w:p/>
+    <w:p>
+      <w:r>
+        <w:tab/>
+      </w:r>
+      <w:proofErr w:type="spellStart"/>
+      <w:proofErr w:type="gramStart"/>
+      <w:r>
+        <w:t>vcpu</w:t>
+      </w:r>
+      <w:proofErr w:type="spellEnd"/>
+      <w:proofErr w:type="gramEnd"/>
+      <w:r>
+        <w:t>-&gt;</w:t>
+      </w:r>
+      <w:proofErr w:type="spellStart"/>
+      <w:r>
+        <w:t>arch.pio.port</w:t>
+      </w:r>
+      <w:proofErr w:type="spellEnd"/>
+      <w:r>
+        <w:t xml:space="preserve"> = port;</w:t>
+      </w:r>
+    </w:p>
+    <w:p>
+      <w:r>
+        <w:tab/>
+      </w:r>
+      <w:proofErr w:type="spellStart"/>
+      <w:proofErr w:type="gramStart"/>
+      <w:r>
+        <w:t>vcpu</w:t>
+      </w:r>
+      <w:proofErr w:type="spellEnd"/>
+      <w:proofErr w:type="gramEnd"/>
+      <w:r>
+        <w:t>-&gt;arch.pio.in = 1;</w:t>
+      </w:r>
+    </w:p>
+    <w:p>
+      <w:r>
+        <w:tab/>
+      </w:r>
+      <w:proofErr w:type="spellStart"/>
+      <w:proofErr w:type="gramStart"/>
+      <w:r>
+        <w:t>vcpu</w:t>
+      </w:r>
+      <w:proofErr w:type="spellEnd"/>
+      <w:proofErr w:type="gramEnd"/>
+      <w:r>
+        <w:t>-&gt;</w:t>
+      </w:r>
+      <w:proofErr w:type="spellStart"/>
+      <w:r>
+        <w:t>arch.pio.count</w:t>
+      </w:r>
+      <w:proofErr w:type="spellEnd"/>
+      <w:r>
+        <w:t xml:space="preserve">  = count;</w:t>
+      </w:r>
+    </w:p>
+    <w:p>
+      <w:r>
+        <w:tab/>
+      </w:r>
+      <w:proofErr w:type="spellStart"/>
+      <w:proofErr w:type="gramStart"/>
+      <w:r>
+        <w:t>vcpu</w:t>
+      </w:r>
+      <w:proofErr w:type="spellEnd"/>
+      <w:proofErr w:type="gramEnd"/>
+      <w:r>
+        <w:t>-&gt;</w:t>
+      </w:r>
+      <w:proofErr w:type="spellStart"/>
+      <w:r>
+        <w:t>arch.pio.size</w:t>
+      </w:r>
+      <w:proofErr w:type="spellEnd"/>
+      <w:r>
+        <w:t xml:space="preserve"> = size;</w:t>
+      </w:r>
+    </w:p>
+    <w:p/>
+    <w:p>
+      <w:r>
+        <w:tab/>
+      </w:r>
+      <w:proofErr w:type="gramStart"/>
+      <w:r>
+        <w:t>if</w:t>
+      </w:r>
+      <w:proofErr w:type="gramEnd"/>
+      <w:r>
+        <w:t xml:space="preserve"> (!</w:t>
+      </w:r>
+      <w:proofErr w:type="spellStart"/>
+      <w:r>
+        <w:t>kernel_pio</w:t>
+      </w:r>
+      <w:proofErr w:type="spellEnd"/>
+      <w:r>
+        <w:t>(</w:t>
+      </w:r>
+      <w:proofErr w:type="spellStart"/>
+      <w:r>
+        <w:t>vcpu</w:t>
+      </w:r>
+      <w:proofErr w:type="spellEnd"/>
+      <w:r>
+        <w:t xml:space="preserve">, </w:t>
+      </w:r>
+      <w:proofErr w:type="spellStart"/>
+      <w:r>
+        <w:t>vcpu</w:t>
+      </w:r>
+      <w:proofErr w:type="spellEnd"/>
+      <w:r>
+        <w:t>-&gt;</w:t>
+      </w:r>
+      <w:proofErr w:type="spellStart"/>
+      <w:r>
+        <w:t>arch.pio_data</w:t>
+      </w:r>
+      <w:proofErr w:type="spellEnd"/>
+      <w:r>
+        <w:t xml:space="preserve">)) </w:t>
+      </w:r>
+    </w:p>
+    <w:p>
+      <w:r>
+        <w:tab/>
+        <w:t>{</w:t>
+      </w:r>
+    </w:p>
+    <w:p/>
+    <w:p>
+      <w:r>
+        <w:tab/>
+      </w:r>
+      <w:proofErr w:type="spellStart"/>
+      <w:r>
+        <w:t>data_avail</w:t>
+      </w:r>
+      <w:proofErr w:type="spellEnd"/>
+      <w:r>
+        <w:t>:</w:t>
+      </w:r>
+    </w:p>
+    <w:p>
+      <w:r>
+        <w:tab/>
+      </w:r>
+      <w:r>
+        <w:tab/>
+        <w:t xml:space="preserve">// </w:t>
+      </w:r>
+      <w:proofErr w:type="spellStart"/>
+      <w:r>
+        <w:t>kvm</w:t>
+      </w:r>
+      <w:proofErr w:type="spellEnd"/>
+      <w:r>
+        <w:t xml:space="preserve"> </w:t>
+      </w:r>
+      <w:proofErr w:type="spellStart"/>
+      <w:proofErr w:type="gramStart"/>
+      <w:r>
+        <w:t>rr</w:t>
+      </w:r>
+      <w:proofErr w:type="spellEnd"/>
+      <w:proofErr w:type="gramEnd"/>
+    </w:p>
+    <w:p>
+      <w:r>
+        <w:tab/>
+      </w:r>
+      <w:r>
+        <w:tab/>
+        <w:t xml:space="preserve">// record the data which is presented by kernel instead of </w:t>
+      </w:r>
+    </w:p>
+    <w:p>
+      <w:r>
+        <w:tab/>
+      </w:r>
+      <w:r>
+        <w:tab/>
+        <w:t>// user space</w:t>
+      </w:r>
+    </w:p>
+    <w:p>
+      <w:r>
+        <w:tab/>
+      </w:r>
+      <w:r>
+        <w:tab/>
+      </w:r>
+      <w:proofErr w:type="spellStart"/>
+      <w:r>
+        <w:t>kvm_run</w:t>
+      </w:r>
+      <w:proofErr w:type="spellEnd"/>
+      <w:r>
+        <w:t xml:space="preserve"> = </w:t>
+      </w:r>
+      <w:proofErr w:type="spellStart"/>
+      <w:r>
+        <w:t>vcpu</w:t>
+      </w:r>
+      <w:proofErr w:type="spellEnd"/>
+      <w:r>
+        <w:t>-&gt;run;</w:t>
+      </w:r>
+    </w:p>
+    <w:p>
+      <w:r>
+        <w:lastRenderedPageBreak/>
+        <w:tab/>
+      </w:r>
+      <w:r>
+        <w:tab/>
+      </w:r>
+      <w:proofErr w:type="spellStart"/>
+      <w:proofErr w:type="gramStart"/>
+      <w:r>
+        <w:t>int</w:t>
+      </w:r>
+      <w:proofErr w:type="spellEnd"/>
+      <w:proofErr w:type="gramEnd"/>
+      <w:r>
+        <w:t xml:space="preserve"> ret =  </w:t>
+      </w:r>
+      <w:proofErr w:type="spellStart"/>
+      <w:r>
+        <w:t>kvm_rr_pio_handle</w:t>
+      </w:r>
+      <w:proofErr w:type="spellEnd"/>
+      <w:r>
+        <w:t>(</w:t>
+      </w:r>
+      <w:proofErr w:type="spellStart"/>
+      <w:r>
+        <w:t>vcpu,kvm_run</w:t>
+      </w:r>
+      <w:proofErr w:type="spellEnd"/>
+      <w:r>
+        <w:t>);</w:t>
+      </w:r>
+    </w:p>
+    <w:p>
+      <w:r>
+        <w:tab/>
+      </w:r>
+      <w:r>
+        <w:tab/>
+      </w:r>
+      <w:proofErr w:type="gramStart"/>
+      <w:r>
+        <w:t>if</w:t>
+      </w:r>
+      <w:proofErr w:type="gramEnd"/>
+      <w:r>
+        <w:t xml:space="preserve"> (ret == 1)</w:t>
+      </w:r>
+    </w:p>
+    <w:p>
+      <w:r>
+        <w:tab/>
+      </w:r>
+      <w:r>
+        <w:tab/>
+        <w:t>{</w:t>
+      </w:r>
+    </w:p>
+    <w:p>
+      <w:r>
+        <w:tab/>
+      </w:r>
+      <w:r>
+        <w:tab/>
+      </w:r>
+      <w:r>
+        <w:tab/>
+      </w:r>
+      <w:proofErr w:type="spellStart"/>
+      <w:proofErr w:type="gramStart"/>
+      <w:r>
+        <w:t>memcpy</w:t>
+      </w:r>
+      <w:proofErr w:type="spellEnd"/>
+      <w:r>
+        <w:t>(</w:t>
+      </w:r>
+      <w:proofErr w:type="spellStart"/>
+      <w:proofErr w:type="gramEnd"/>
+      <w:r>
+        <w:t>val</w:t>
+      </w:r>
+      <w:proofErr w:type="spellEnd"/>
+      <w:r>
+        <w:t xml:space="preserve">, </w:t>
+      </w:r>
+      <w:proofErr w:type="spellStart"/>
+      <w:r>
+        <w:t>vcpu</w:t>
+      </w:r>
+      <w:proofErr w:type="spellEnd"/>
+      <w:r>
+        <w:t>-&gt;</w:t>
+      </w:r>
+      <w:proofErr w:type="spellStart"/>
+      <w:r>
+        <w:t>arch.pio_data</w:t>
+      </w:r>
+      <w:proofErr w:type="spellEnd"/>
+      <w:r>
+        <w:t>, size * count);</w:t>
+      </w:r>
+    </w:p>
+    <w:p>
+      <w:r>
+        <w:tab/>
+      </w:r>
+      <w:r>
+        <w:tab/>
+      </w:r>
+      <w:r>
+        <w:tab/>
+      </w:r>
+      <w:proofErr w:type="spellStart"/>
+      <w:proofErr w:type="gramStart"/>
+      <w:r>
+        <w:t>vcpu</w:t>
+      </w:r>
+      <w:proofErr w:type="spellEnd"/>
+      <w:proofErr w:type="gramEnd"/>
+      <w:r>
+        <w:t>-&gt;</w:t>
+      </w:r>
+      <w:proofErr w:type="spellStart"/>
+      <w:r>
+        <w:t>arch.pio.count</w:t>
+      </w:r>
+      <w:proofErr w:type="spellEnd"/>
+      <w:r>
+        <w:t xml:space="preserve"> = 0;</w:t>
+      </w:r>
+    </w:p>
+    <w:p>
+      <w:r>
+        <w:tab/>
+      </w:r>
+      <w:r>
+        <w:tab/>
+      </w:r>
+      <w:r>
+        <w:tab/>
+      </w:r>
+      <w:proofErr w:type="gramStart"/>
+      <w:r>
+        <w:t>return</w:t>
+      </w:r>
+      <w:proofErr w:type="gramEnd"/>
+      <w:r>
+        <w:t xml:space="preserve"> 1;</w:t>
+      </w:r>
+    </w:p>
+    <w:p>
+      <w:r>
+        <w:tab/>
+      </w:r>
+      <w:r>
+        <w:tab/>
+        <w:t>}</w:t>
+      </w:r>
+    </w:p>
+    <w:p>
+      <w:r>
+        <w:tab/>
+      </w:r>
+      <w:r>
+        <w:tab/>
+      </w:r>
+      <w:proofErr w:type="gramStart"/>
+      <w:r>
+        <w:t>else</w:t>
+      </w:r>
+      <w:proofErr w:type="gramEnd"/>
+      <w:r>
+        <w:t xml:space="preserve"> </w:t>
+      </w:r>
+    </w:p>
+    <w:p>
+      <w:r>
+        <w:tab/>
+      </w:r>
+      <w:r>
+        <w:tab/>
+        <w:t>{</w:t>
+      </w:r>
+    </w:p>
+    <w:p>
+      <w:r>
+        <w:tab/>
+      </w:r>
+      <w:r>
+        <w:tab/>
+      </w:r>
+      <w:r>
+        <w:tab/>
+      </w:r>
+      <w:proofErr w:type="gramStart"/>
+      <w:r>
+        <w:t>if  (</w:t>
+      </w:r>
+      <w:proofErr w:type="gramEnd"/>
+      <w:r>
+        <w:t>ret == -1)</w:t>
+      </w:r>
+    </w:p>
+    <w:p>
+      <w:r>
+        <w:tab/>
+      </w:r>
+      <w:r>
+        <w:tab/>
+      </w:r>
+      <w:r>
+        <w:tab/>
+        <w:t>{</w:t>
+      </w:r>
+    </w:p>
+    <w:p>
+      <w:r>
+        <w:rPr>
+          <w:rFonts w:hint="eastAsia"/>
+        </w:rPr>
+        <w:tab/>
+      </w:r>
+      <w:r>
+        <w:rPr>
+          <w:rFonts w:hint="eastAsia"/>
+        </w:rPr>
+        <w:tab/>
+      </w:r>
+      <w:r>
+        <w:rPr>
+          <w:rFonts w:hint="eastAsia"/>
+        </w:rPr>
+        <w:tab/>
+      </w:r>
+      <w:r>
+        <w:rPr>
+          <w:rFonts w:hint="eastAsia"/>
+        </w:rPr>
+        <w:tab/>
+        <w:t>//</w:t>
+      </w:r>
+      <w:r>
+        <w:rPr>
+          <w:rFonts w:hint="eastAsia"/>
+        </w:rPr>
+        <w:t>要去</w:t>
+      </w:r>
+      <w:proofErr w:type="spellStart"/>
+      <w:r>
+        <w:rPr>
+          <w:rFonts w:hint="eastAsia"/>
+        </w:rPr>
+        <w:t>qemu</w:t>
+      </w:r>
+      <w:proofErr w:type="spellEnd"/>
+      <w:proofErr w:type="gramStart"/>
+      <w:r>
+        <w:rPr>
+          <w:rFonts w:hint="eastAsia"/>
+        </w:rPr>
+        <w:t>拿数据</w:t>
+      </w:r>
+      <w:proofErr w:type="gramEnd"/>
+      <w:r>
+        <w:rPr>
+          <w:rFonts w:hint="eastAsia"/>
+        </w:rPr>
+        <w:t>了。。。</w:t>
+      </w:r>
+      <w:r>
+        <w:rPr>
+          <w:rFonts w:hint="eastAsia"/>
+        </w:rPr>
+        <w:t xml:space="preserve"> </w:t>
+      </w:r>
+    </w:p>
+    <w:p>
+      <w:r>
+        <w:tab/>
+      </w:r>
+      <w:r>
+        <w:tab/>
+      </w:r>
+      <w:r>
+        <w:tab/>
+        <w:t>}</w:t>
+      </w:r>
+    </w:p>
+    <w:p>
+      <w:r>
+        <w:tab/>
+      </w:r>
+      <w:r>
+        <w:tab/>
+      </w:r>
+      <w:r>
+        <w:tab/>
+      </w:r>
+      <w:proofErr w:type="gramStart"/>
+      <w:r>
+        <w:t>else</w:t>
+      </w:r>
+      <w:proofErr w:type="gramEnd"/>
+    </w:p>
+    <w:p>
+      <w:r>
+        <w:tab/>
+      </w:r>
+      <w:r>
+        <w:tab/>
+      </w:r>
+      <w:r>
+        <w:tab/>
+        <w:t>{</w:t>
+      </w:r>
+    </w:p>
+    <w:p>
+      <w:r>
+        <w:tab/>
+      </w:r>
+      <w:r>
+        <w:tab/>
+      </w:r>
+      <w:r>
+        <w:tab/>
+        <w:t>}</w:t>
+      </w:r>
+    </w:p>
+    <w:p>
+      <w:r>
+        <w:rPr>
+          <w:rFonts w:hint="eastAsia"/>
+        </w:rPr>
+        <w:tab/>
+      </w:r>
+      <w:r>
+        <w:rPr>
+          <w:rFonts w:hint="eastAsia"/>
+        </w:rPr>
+        <w:tab/>
+      </w:r>
+      <w:r>
+        <w:rPr>
+          <w:rFonts w:hint="eastAsia"/>
+        </w:rPr>
+        <w:tab/>
+        <w:t>//</w:t>
+      </w:r>
+      <w:r>
+        <w:rPr>
+          <w:rFonts w:hint="eastAsia"/>
+        </w:rPr>
+        <w:t>证明</w:t>
+      </w:r>
+      <w:r>
+        <w:rPr>
+          <w:rFonts w:hint="eastAsia"/>
+        </w:rPr>
+        <w:t xml:space="preserve"> </w:t>
+      </w:r>
+      <w:proofErr w:type="spellStart"/>
+      <w:r>
+        <w:rPr>
+          <w:rFonts w:hint="eastAsia"/>
+        </w:rPr>
+        <w:t>kvm_rr_pio_handle</w:t>
+      </w:r>
+      <w:proofErr w:type="spellEnd"/>
+      <w:r>
+        <w:rPr>
+          <w:rFonts w:hint="eastAsia"/>
+        </w:rPr>
+        <w:t>()</w:t>
+      </w:r>
+      <w:r>
+        <w:rPr>
+          <w:rFonts w:hint="eastAsia"/>
+        </w:rPr>
+        <w:t>出错了。。。。没看到原代码做出任何应对措施</w:t>
+      </w:r>
+      <w:r>
+        <w:rPr>
+          <w:rFonts w:hint="eastAsia"/>
+        </w:rPr>
+        <w:t xml:space="preserve"> </w:t>
+      </w:r>
+    </w:p>
+    <w:p>
+      <w:r>
+        <w:tab/>
+      </w:r>
+      <w:r>
+        <w:tab/>
+        <w:t>}</w:t>
+      </w:r>
+    </w:p>
+    <w:p>
+      <w:r>
+        <w:tab/>
+      </w:r>
+      <w:r>
+        <w:tab/>
+      </w:r>
+    </w:p>
+    <w:p>
+      <w:r>
+        <w:tab/>
+      </w:r>
+      <w:r>
+        <w:tab/>
+        <w:t xml:space="preserve">// end </w:t>
+      </w:r>
+      <w:proofErr w:type="spellStart"/>
+      <w:r>
+        <w:t>kvm</w:t>
+      </w:r>
+      <w:proofErr w:type="spellEnd"/>
+      <w:r>
+        <w:t xml:space="preserve"> </w:t>
+      </w:r>
+      <w:proofErr w:type="spellStart"/>
+      <w:proofErr w:type="gramStart"/>
+      <w:r>
+        <w:t>rr</w:t>
+      </w:r>
+      <w:proofErr w:type="spellEnd"/>
+      <w:proofErr w:type="gramEnd"/>
+      <w:r>
+        <w:t xml:space="preserve"> </w:t>
+      </w:r>
+    </w:p>
+    <w:p>
+      <w:r>
+        <w:tab/>
+      </w:r>
+      <w:r>
+        <w:tab/>
+      </w:r>
+    </w:p>
+    <w:p>
+      <w:r>
+        <w:tab/>
+        <w:t>}</w:t>
+      </w:r>
+    </w:p>
+    <w:p/>
+    <w:p>
+      <w:r>
+        <w:tab/>
+      </w:r>
+      <w:proofErr w:type="spellStart"/>
+      <w:proofErr w:type="gramStart"/>
+      <w:r>
+        <w:t>vcpu</w:t>
+      </w:r>
+      <w:proofErr w:type="spellEnd"/>
+      <w:proofErr w:type="gramEnd"/>
+      <w:r>
+        <w:t>-&gt;run-&gt;</w:t>
+      </w:r>
+      <w:proofErr w:type="spellStart"/>
+      <w:r>
+        <w:t>exit_reason</w:t>
+      </w:r>
+      <w:proofErr w:type="spellEnd"/>
+      <w:r>
+        <w:t xml:space="preserve"> = KVM_EXIT_IO;</w:t>
+      </w:r>
+    </w:p>
+    <w:p>
+      <w:r>
+        <w:tab/>
+      </w:r>
+      <w:proofErr w:type="spellStart"/>
+      <w:proofErr w:type="gramStart"/>
+      <w:r>
+        <w:t>vcpu</w:t>
+      </w:r>
+      <w:proofErr w:type="spellEnd"/>
+      <w:proofErr w:type="gramEnd"/>
+      <w:r>
+        <w:t>-&gt;run-&gt;</w:t>
+      </w:r>
+      <w:proofErr w:type="spellStart"/>
+      <w:r>
+        <w:t>io.direction</w:t>
+      </w:r>
+      <w:proofErr w:type="spellEnd"/>
+      <w:r>
+        <w:t xml:space="preserve"> = KVM_EXIT_IO_IN;</w:t>
+      </w:r>
+    </w:p>
+    <w:p>
+      <w:r>
+        <w:tab/>
+      </w:r>
+      <w:proofErr w:type="spellStart"/>
+      <w:proofErr w:type="gramStart"/>
+      <w:r>
+        <w:t>vcpu</w:t>
+      </w:r>
+      <w:proofErr w:type="spellEnd"/>
+      <w:proofErr w:type="gramEnd"/>
+      <w:r>
+        <w:t>-&gt;run-&gt;</w:t>
+      </w:r>
+      <w:proofErr w:type="spellStart"/>
+      <w:r>
+        <w:t>io.size</w:t>
+      </w:r>
+      <w:proofErr w:type="spellEnd"/>
+      <w:r>
+        <w:t xml:space="preserve"> = size;</w:t>
+      </w:r>
+    </w:p>
+    <w:p>
+      <w:r>
+        <w:tab/>
+      </w:r>
+      <w:proofErr w:type="spellStart"/>
+      <w:proofErr w:type="gramStart"/>
+      <w:r>
+        <w:t>vcpu</w:t>
+      </w:r>
+      <w:proofErr w:type="spellEnd"/>
+      <w:proofErr w:type="gramEnd"/>
+      <w:r>
+        <w:t>-&gt;run-&gt;</w:t>
+      </w:r>
+      <w:proofErr w:type="spellStart"/>
+      <w:r>
+        <w:t>io.data_offset</w:t>
+      </w:r>
+      <w:proofErr w:type="spellEnd"/>
+      <w:r>
+        <w:t xml:space="preserve"> = KVM_PIO_PAGE_OFFSET * PAGE_SIZE;</w:t>
+      </w:r>
+    </w:p>
+    <w:p>
+      <w:r>
+        <w:tab/>
+      </w:r>
+      <w:proofErr w:type="spellStart"/>
+      <w:proofErr w:type="gramStart"/>
+      <w:r>
+        <w:t>vcpu</w:t>
+      </w:r>
+      <w:proofErr w:type="spellEnd"/>
+      <w:proofErr w:type="gramEnd"/>
+      <w:r>
+        <w:t>-&gt;run-&gt;</w:t>
+      </w:r>
+      <w:proofErr w:type="spellStart"/>
+      <w:r>
+        <w:t>io.count</w:t>
+      </w:r>
+      <w:proofErr w:type="spellEnd"/>
+      <w:r>
+        <w:t xml:space="preserve"> = count;</w:t>
+      </w:r>
+    </w:p>
+    <w:p>
+      <w:r>
+        <w:tab/>
+      </w:r>
+      <w:proofErr w:type="spellStart"/>
+      <w:proofErr w:type="gramStart"/>
+      <w:r>
+        <w:t>vcpu</w:t>
+      </w:r>
+      <w:proofErr w:type="spellEnd"/>
+      <w:proofErr w:type="gramEnd"/>
+      <w:r>
+        <w:t>-&gt;run-&gt;</w:t>
+      </w:r>
+      <w:proofErr w:type="spellStart"/>
+      <w:r>
+        <w:t>io.port</w:t>
+      </w:r>
+      <w:proofErr w:type="spellEnd"/>
+      <w:r>
+        <w:t xml:space="preserve"> = port;</w:t>
+      </w:r>
+    </w:p>
+    <w:p>
+      <w:r>
+        <w:tab/>
+      </w:r>
+      <w:proofErr w:type="gramStart"/>
+      <w:r>
+        <w:t>return</w:t>
+      </w:r>
+      <w:proofErr w:type="gramEnd"/>
+      <w:r>
+        <w:t xml:space="preserve"> 0;</w:t>
+      </w:r>
+    </w:p>
+    <w:p>
+      <w:r>
+        <w:t>}</w:t>
+      </w:r>
+    </w:p>
+    <w:p>
+      <w:r>
+        <w:t xml:space="preserve">//add by </w:t>
+      </w:r>
+      <w:proofErr w:type="spellStart"/>
+      <w:r>
+        <w:t>zyy</w:t>
+      </w:r>
+      <w:proofErr w:type="spellEnd"/>
+    </w:p>
+    <w:p/>
+    <w:p/>
+    <w:p>
+      <w:r>
+        <w:rPr>
+          <w:rFonts w:hint="eastAsia"/>
+        </w:rPr>
+        <w:t>问题</w:t>
+      </w:r>
+      <w:r>
+        <w:rPr>
+          <w:rFonts w:hint="eastAsia"/>
+        </w:rPr>
+        <w:t>1</w:t>
+      </w:r>
+      <w:r>
+        <w:rPr>
+          <w:rFonts w:hint="eastAsia"/>
+        </w:rPr>
+        <w:t>：</w:t>
+      </w:r>
+    </w:p>
+    <w:p>
+      <w:r>
+        <w:rPr>
+          <w:rFonts w:hint="eastAsia"/>
+        </w:rPr>
+        <w:t>安装同一个</w:t>
+      </w:r>
+      <w:r>
+        <w:rPr>
+          <w:rFonts w:hint="eastAsia"/>
+        </w:rPr>
+        <w:t>centos</w:t>
+      </w:r>
+      <w:r>
+        <w:rPr>
+          <w:rFonts w:hint="eastAsia"/>
+        </w:rPr>
+        <w:t>的操作系统</w:t>
+      </w:r>
+    </w:p>
+    <w:p>
+      <w:r>
+        <w:rPr>
+          <w:rFonts w:hint="eastAsia"/>
+        </w:rPr>
+        <w:t>qcow2</w:t>
+      </w:r>
+      <w:r>
+        <w:rPr>
+          <w:rFonts w:hint="eastAsia"/>
+        </w:rPr>
+        <w:t>格式安装完后，镜像大小为</w:t>
+      </w:r>
+      <w:r>
+        <w:rPr>
+          <w:rFonts w:hint="eastAsia"/>
+        </w:rPr>
+        <w:t>705M</w:t>
+      </w:r>
+    </w:p>
+    <w:p>
+      <w:r>
+        <w:rPr>
+          <w:rFonts w:hint="eastAsia"/>
+        </w:rPr>
+        <w:t>raw</w:t>
+      </w:r>
+      <w:r>
+        <w:rPr>
+          <w:rFonts w:hint="eastAsia"/>
+        </w:rPr>
+        <w:t>格式安装完后，镜像大小为</w:t>
+      </w:r>
+      <w:r>
+        <w:rPr>
+          <w:rFonts w:hint="eastAsia"/>
+        </w:rPr>
+        <w:t>695M</w:t>
       </w:r>
     </w:p>
     <w:p>
       <w:pPr>
         <w:rPr>
-          <w:rFonts w:hint="eastAsia"/>
+          <w:color w:val="FF0000"/>
         </w:rPr>
       </w:pPr>
-      <w:r>
-        <w:rPr>
-          <w:rFonts w:hint="eastAsia"/>
-        </w:rPr>
-        <w:tab/>
-        <w:t>//</w:t>
-      </w:r>
-      <w:r>
-        <w:rPr>
-          <w:rFonts w:hint="eastAsia"/>
-        </w:rPr>
-        <w:t>回放的时候，是直接跳到了</w:t>
-      </w:r>
-      <w:r>
-        <w:rPr>
-          <w:rFonts w:hint="eastAsia"/>
-        </w:rPr>
-        <w:t>data avail</w:t>
-      </w:r>
-      <w:r>
-        <w:rPr>
-          <w:rFonts w:hint="eastAsia"/>
-        </w:rPr>
-        <w:t>执行么</w:t>
-      </w:r>
-      <w:r>
-        <w:rPr>
-          <w:rFonts w:hint="eastAsia"/>
-        </w:rPr>
-        <w:t>?</w:t>
-      </w:r>
-      <w:r>
-        <w:rPr>
-          <w:rFonts w:hint="eastAsia"/>
-        </w:rPr>
-        <w:t>不需要再跳到</w:t>
-      </w:r>
-      <w:r>
-        <w:rPr>
-          <w:rFonts w:hint="eastAsia"/>
-        </w:rPr>
-        <w:t>qemu</w:t>
-      </w:r>
-      <w:r>
-        <w:rPr>
-          <w:rFonts w:hint="eastAsia"/>
-        </w:rPr>
-        <w:t>处理了吧，后期需要验证一下</w:t>
-      </w:r>
-    </w:p>
-    <w:p/>
-    <w:p>
-      <w:r>
-        <w:tab/>
-        <w:t>vcpu-&gt;arch.pio.port = port;</w:t>
-      </w:r>
-    </w:p>
-    <w:p>
-      <w:r>
-        <w:tab/>
-        <w:t>vcpu-&gt;arch.pio.in = 1;</w:t>
-      </w:r>
-    </w:p>
-    <w:p>
-      <w:r>
-        <w:tab/>
-        <w:t>vcpu-&gt;arch.pio.count  = count;</w:t>
-      </w:r>
-    </w:p>
-    <w:p>
-      <w:r>
-        <w:tab/>
-        <w:t>vcpu-&gt;arch.pio.size = size;</w:t>
-      </w:r>
-    </w:p>
-    <w:p/>
-    <w:p>
-      <w:r>
-        <w:tab/>
-        <w:t xml:space="preserve">if (!kernel_pio(vcpu, vcpu-&gt;arch.pio_data)) </w:t>
-      </w:r>
-    </w:p>
-    <w:p>
-      <w:r>
-        <w:tab/>
-        <w:t>{</w:t>
-      </w:r>
-    </w:p>
-    <w:p/>
-    <w:p>
-      <w:r>
-        <w:tab/>
-        <w:t>data_avail:</w:t>
-      </w:r>
-    </w:p>
-    <w:p>
-      <w:r>
-        <w:tab/>
-      </w:r>
-      <w:r>
-        <w:tab/>
-        <w:t>// kvm rr</w:t>
-      </w:r>
-    </w:p>
-    <w:p>
-      <w:r>
-        <w:tab/>
-      </w:r>
-      <w:r>
-        <w:tab/>
-        <w:t xml:space="preserve">// record the data which is presented by kernel instead of </w:t>
-      </w:r>
-    </w:p>
-    <w:p>
-      <w:r>
-        <w:tab/>
-      </w:r>
-      <w:r>
-        <w:tab/>
-        <w:t>// user space</w:t>
-      </w:r>
-    </w:p>
-    <w:p>
-      <w:r>
-        <w:tab/>
-      </w:r>
-      <w:r>
-        <w:tab/>
-        <w:t>kvm_run = vcpu-&gt;run;</w:t>
-      </w:r>
-    </w:p>
-    <w:p>
-      <w:r>
-        <w:lastRenderedPageBreak/>
-        <w:tab/>
-      </w:r>
-      <w:r>
-        <w:tab/>
-        <w:t>int ret =  kvm_rr_pio_handle(vcpu,kvm_run);</w:t>
-      </w:r>
-    </w:p>
-    <w:p>
-      <w:r>
-        <w:tab/>
-      </w:r>
-      <w:r>
-        <w:tab/>
-        <w:t>if (ret == 1)</w:t>
-      </w:r>
-    </w:p>
-    <w:p>
-      <w:r>
-        <w:tab/>
-      </w:r>
-      <w:r>
-        <w:tab/>
-        <w:t>{</w:t>
-      </w:r>
-    </w:p>
-    <w:p>
-      <w:r>
-        <w:tab/>
-      </w:r>
-      <w:r>
-        <w:tab/>
-      </w:r>
-      <w:r>
-        <w:tab/>
-        <w:t>memcpy(val, vcpu-&gt;arch.pio_data, size * count);</w:t>
-      </w:r>
-    </w:p>
-    <w:p>
-      <w:r>
-        <w:tab/>
-      </w:r>
-      <w:r>
-        <w:tab/>
-      </w:r>
-      <w:r>
-        <w:tab/>
-        <w:t>vcpu-&gt;arch.pio.count = 0;</w:t>
-      </w:r>
-    </w:p>
-    <w:p>
-      <w:r>
-        <w:tab/>
-      </w:r>
-      <w:r>
-        <w:tab/>
-      </w:r>
-      <w:r>
-        <w:tab/>
-        <w:t>return 1;</w:t>
-      </w:r>
-    </w:p>
-    <w:p>
-      <w:r>
-        <w:tab/>
-      </w:r>
-      <w:r>
-        <w:tab/>
-        <w:t>}</w:t>
-      </w:r>
-    </w:p>
-    <w:p>
-      <w:r>
-        <w:tab/>
-      </w:r>
-      <w:r>
-        <w:tab/>
-        <w:t xml:space="preserve">else </w:t>
-      </w:r>
-    </w:p>
-    <w:p>
-      <w:r>
-        <w:tab/>
-      </w:r>
-      <w:r>
-        <w:tab/>
-        <w:t>{</w:t>
-      </w:r>
-    </w:p>
-    <w:p>
-      <w:r>
-        <w:tab/>
-      </w:r>
-      <w:r>
-        <w:tab/>
-      </w:r>
-      <w:r>
-        <w:tab/>
-        <w:t>if  (ret == -1)</w:t>
-      </w:r>
-    </w:p>
-    <w:p>
-      <w:r>
-        <w:tab/>
-      </w:r>
-      <w:r>
-        <w:tab/>
-      </w:r>
-      <w:r>
-        <w:tab/>
-        <w:t>{</w:t>
-      </w:r>
+      <w:proofErr w:type="spellStart"/>
+      <w:r>
+        <w:rPr>
+          <w:rFonts w:hint="eastAsia"/>
+        </w:rPr>
+        <w:t>qrow</w:t>
+      </w:r>
+      <w:proofErr w:type="spellEnd"/>
+      <w:r>
+        <w:rPr>
+          <w:rFonts w:hint="eastAsia"/>
+        </w:rPr>
+        <w:t xml:space="preserve"> </w:t>
+      </w:r>
+      <w:r>
+        <w:rPr>
+          <w:rFonts w:hint="eastAsia"/>
+        </w:rPr>
+        <w:t>格式安装完后，镜像大小为</w:t>
+      </w:r>
+      <w:r>
+        <w:rPr>
+          <w:rFonts w:hint="eastAsia"/>
+        </w:rPr>
+        <w:t>1376</w:t>
+      </w:r>
+      <w:r>
+        <w:rPr>
+          <w:rFonts w:hint="eastAsia"/>
+        </w:rPr>
+        <w:t xml:space="preserve"> M   </w:t>
+      </w:r>
+      <w:r>
+        <w:rPr>
+          <w:rFonts w:hint="eastAsia"/>
+          <w:color w:val="FF0000"/>
+        </w:rPr>
+        <w:t>比前两种格式大</w:t>
+      </w:r>
+      <w:proofErr w:type="gramStart"/>
+      <w:r>
+        <w:rPr>
+          <w:rFonts w:hint="eastAsia"/>
+          <w:color w:val="FF0000"/>
+        </w:rPr>
+        <w:t>太多太多</w:t>
+      </w:r>
+      <w:proofErr w:type="gramEnd"/>
+      <w:r>
+        <w:rPr>
+          <w:rFonts w:hint="eastAsia"/>
+          <w:color w:val="FF0000"/>
+        </w:rPr>
+        <w:t>了。。。。。</w:t>
+      </w:r>
+    </w:p>
+    <w:p>
+      <w:r>
+        <w:rPr>
+          <w:rFonts w:hint="eastAsia"/>
+        </w:rPr>
+        <w:t>执行</w:t>
+      </w:r>
+      <w:r>
+        <w:rPr>
+          <w:rFonts w:hint="eastAsia"/>
+        </w:rPr>
+        <w:t>下面的命令后，镜像大小增加了</w:t>
+      </w:r>
+      <w:r>
+        <w:rPr>
+          <w:rFonts w:hint="eastAsia"/>
+        </w:rPr>
+        <w:t>2M</w:t>
+      </w:r>
+    </w:p>
+    <w:p>
+      <w:r>
+        <w:t>./x86_64-softmmu/qemu-system-x86_64 -</w:t>
+      </w:r>
+      <w:proofErr w:type="spellStart"/>
+      <w:r>
+        <w:t>hda</w:t>
+      </w:r>
+      <w:proofErr w:type="spellEnd"/>
+      <w:r>
+        <w:t xml:space="preserve"> /home/</w:t>
+      </w:r>
+      <w:proofErr w:type="spellStart"/>
+      <w:r>
+        <w:t>zhangyy</w:t>
+      </w:r>
+      <w:proofErr w:type="spellEnd"/>
+      <w:r>
+        <w:t>/</w:t>
+      </w:r>
+      <w:proofErr w:type="spellStart"/>
+      <w:r>
+        <w:t>qrow</w:t>
+      </w:r>
+      <w:proofErr w:type="spellEnd"/>
+      <w:r>
+        <w:t>/</w:t>
+      </w:r>
+      <w:proofErr w:type="spellStart"/>
+      <w:r>
+        <w:t>vm</w:t>
+      </w:r>
+      <w:proofErr w:type="spellEnd"/>
+      <w:r>
+        <w:t>/centos-qrow-2.img -</w:t>
+      </w:r>
+      <w:proofErr w:type="spellStart"/>
+      <w:proofErr w:type="gramStart"/>
+      <w:r>
+        <w:t>vnc</w:t>
+      </w:r>
+      <w:proofErr w:type="spellEnd"/>
+      <w:r>
+        <w:t xml:space="preserve"> :2</w:t>
+      </w:r>
+      <w:proofErr w:type="gramEnd"/>
     </w:p>
     <w:p>
       <w:pPr>
         <w:rPr>
-          <w:rFonts w:hint="eastAsia"/>
+          <w:color w:val="FF0000"/>
         </w:rPr>
       </w:pPr>
-      <w:r>
-        <w:rPr>
-          <w:rFonts w:hint="eastAsia"/>
-        </w:rPr>
-        <w:tab/>
-      </w:r>
-      <w:r>
-        <w:rPr>
-          <w:rFonts w:hint="eastAsia"/>
-        </w:rPr>
-        <w:tab/>
-      </w:r>
-      <w:r>
-        <w:rPr>
-          <w:rFonts w:hint="eastAsia"/>
-        </w:rPr>
-        <w:tab/>
-      </w:r>
-      <w:r>
-        <w:rPr>
-          <w:rFonts w:hint="eastAsia"/>
-        </w:rPr>
-        <w:tab/>
-        <w:t>//</w:t>
-      </w:r>
-      <w:r>
-        <w:rPr>
-          <w:rFonts w:hint="eastAsia"/>
-        </w:rPr>
-        <w:t>要去</w:t>
-      </w:r>
-      <w:r>
-        <w:rPr>
-          <w:rFonts w:hint="eastAsia"/>
-        </w:rPr>
-        <w:t>qemu</w:t>
-      </w:r>
-      <w:r>
-        <w:rPr>
-          <w:rFonts w:hint="eastAsia"/>
-        </w:rPr>
-        <w:t>拿数据了。。。</w:t>
-      </w:r>
-      <w:r>
-        <w:rPr>
-          <w:rFonts w:hint="eastAsia"/>
-        </w:rPr>
-        <w:t xml:space="preserve"> </w:t>
-      </w:r>
-    </w:p>
-    <w:p>
-      <w:r>
-        <w:tab/>
-      </w:r>
-      <w:r>
-        <w:tab/>
-      </w:r>
-      <w:r>
-        <w:tab/>
-        <w:t>}</w:t>
-      </w:r>
-    </w:p>
-    <w:p>
-      <w:r>
-        <w:tab/>
-      </w:r>
-      <w:r>
-        <w:tab/>
-      </w:r>
-      <w:r>
-        <w:tab/>
-        <w:t>else</w:t>
-      </w:r>
-    </w:p>
-    <w:p>
-      <w:r>
-        <w:tab/>
-      </w:r>
-      <w:r>
-        <w:tab/>
-      </w:r>
-      <w:r>
-        <w:tab/>
-        <w:t>{</w:t>
-      </w:r>
-    </w:p>
-    <w:p>
-      <w:r>
-        <w:tab/>
-      </w:r>
-      <w:r>
-        <w:tab/>
-      </w:r>
-      <w:r>
-        <w:tab/>
-        <w:t>}</w:t>
-      </w:r>
-    </w:p>
-    <w:p>
-      <w:pPr>
-        <w:rPr>
-          <w:rFonts w:hint="eastAsia"/>
-        </w:rPr>
-      </w:pPr>
-      <w:r>
-        <w:rPr>
-          <w:rFonts w:hint="eastAsia"/>
-        </w:rPr>
-        <w:tab/>
-      </w:r>
-      <w:r>
-        <w:rPr>
-          <w:rFonts w:hint="eastAsia"/>
-        </w:rPr>
-        <w:tab/>
-      </w:r>
-      <w:r>
-        <w:rPr>
-          <w:rFonts w:hint="eastAsia"/>
-        </w:rPr>
-        <w:tab/>
-        <w:t>//</w:t>
-      </w:r>
-      <w:r>
-        <w:rPr>
-          <w:rFonts w:hint="eastAsia"/>
-        </w:rPr>
-        <w:t>证明</w:t>
-      </w:r>
-      <w:r>
-        <w:rPr>
-          <w:rFonts w:hint="eastAsia"/>
-        </w:rPr>
-        <w:t xml:space="preserve"> kvm_rr_pio_handle()</w:t>
-      </w:r>
-      <w:r>
-        <w:rPr>
-          <w:rFonts w:hint="eastAsia"/>
-        </w:rPr>
-        <w:t>出错了。。。。没看到原代码做出任何应对措施</w:t>
-      </w:r>
-      <w:r>
-        <w:rPr>
-          <w:rFonts w:hint="eastAsia"/>
-        </w:rPr>
-        <w:t xml:space="preserve"> </w:t>
-      </w:r>
-    </w:p>
-    <w:p>
-      <w:r>
-        <w:tab/>
-      </w:r>
-      <w:r>
-        <w:tab/>
-        <w:t>}</w:t>
-      </w:r>
-    </w:p>
-    <w:p>
-      <w:r>
-        <w:tab/>
-      </w:r>
-      <w:r>
-        <w:tab/>
-      </w:r>
-    </w:p>
-    <w:p>
-      <w:r>
-        <w:tab/>
-      </w:r>
-      <w:r>
-        <w:tab/>
-        <w:t xml:space="preserve">// end kvm rr </w:t>
-      </w:r>
-    </w:p>
-    <w:p>
-      <w:r>
-        <w:tab/>
-      </w:r>
-      <w:r>
-        <w:tab/>
-      </w:r>
-    </w:p>
-    <w:p>
-      <w:r>
-        <w:tab/>
-        <w:t>}</w:t>
-      </w:r>
-    </w:p>
-    <w:p/>
-    <w:p>
-      <w:r>
-        <w:tab/>
-        <w:t>vcpu-&gt;run-&gt;exit_reason = KVM_EXIT_IO;</w:t>
-      </w:r>
-    </w:p>
-    <w:p>
-      <w:r>
-        <w:tab/>
-        <w:t>vcpu-&gt;run-&gt;io.direction = KVM_EXIT_IO_IN;</w:t>
-      </w:r>
-    </w:p>
-    <w:p>
-      <w:r>
-        <w:tab/>
-        <w:t>vcpu-&gt;run-&gt;io.size = size;</w:t>
-      </w:r>
-    </w:p>
-    <w:p>
-      <w:r>
-        <w:tab/>
-        <w:t>vcpu-&gt;run-&gt;io.data_offset = KVM_PIO_PAGE_OFFSET * PAGE_SIZE;</w:t>
-      </w:r>
-    </w:p>
-    <w:p>
-      <w:r>
-        <w:tab/>
-        <w:t>vcpu-&gt;run-&gt;io.count = count;</w:t>
-      </w:r>
-    </w:p>
-    <w:p>
-      <w:r>
-        <w:tab/>
-        <w:t>vcpu-&gt;run-&gt;io.port = port;</w:t>
-      </w:r>
-    </w:p>
-    <w:p>
-      <w:r>
-        <w:tab/>
-        <w:t>return 0;</w:t>
-      </w:r>
-    </w:p>
-    <w:p>
-      <w:r>
-        <w:t>}</w:t>
-      </w:r>
-    </w:p>
-    <w:p>
-      <w:pPr>
-        <w:rPr>
-          <w:rFonts w:hint="eastAsia"/>
-        </w:rPr>
-      </w:pPr>
-      <w:r>
-        <w:t>//add by zyy</w:t>
-      </w:r>
-    </w:p>
-    <w:p>
-      <w:pPr>
-        <w:rPr>
-          <w:rFonts w:hint="eastAsia"/>
-        </w:rPr>
-      </w:pPr>
-    </w:p>
-    <w:p>
-      <w:pPr>
-        <w:rPr>
-          <w:rFonts w:hint="eastAsia"/>
-        </w:rPr>
-      </w:pPr>
-    </w:p>
-    <w:p>
-      <w:pPr>
-        <w:rPr>
-          <w:rFonts w:hint="eastAsia"/>
-        </w:rPr>
-      </w:pPr>
+    </w:p>
+    <w:p>
       <w:r>
         <w:rPr>
           <w:rFonts w:hint="eastAsia"/>
@@ -2995,7 +5375,7 @@
         <w:rPr>
           <w:rFonts w:hint="eastAsia"/>
         </w:rPr>
-        <w:t>1</w:t>
+        <w:t>2</w:t>
       </w:r>
       <w:r>
         <w:rPr>
@@ -3005,211 +5385,6 @@
       </w:r>
     </w:p>
     <w:p>
-      <w:pPr>
-        <w:rPr>
-          <w:rFonts w:hint="eastAsia"/>
-        </w:rPr>
-      </w:pPr>
-      <w:r>
-        <w:rPr>
-          <w:rFonts w:hint="eastAsia"/>
-        </w:rPr>
-        <w:t>安装同一个</w:t>
-      </w:r>
-      <w:r>
-        <w:rPr>
-          <w:rFonts w:hint="eastAsia"/>
-        </w:rPr>
-        <w:t>centos</w:t>
-      </w:r>
-      <w:r>
-        <w:rPr>
-          <w:rFonts w:hint="eastAsia"/>
-        </w:rPr>
-        <w:t>的操作系统</w:t>
-      </w:r>
-    </w:p>
-    <w:p>
-      <w:pPr>
-        <w:rPr>
-          <w:rFonts w:hint="eastAsia"/>
-        </w:rPr>
-      </w:pPr>
-      <w:r>
-        <w:rPr>
-          <w:rFonts w:hint="eastAsia"/>
-        </w:rPr>
-        <w:t>qcow2</w:t>
-      </w:r>
-      <w:r>
-        <w:rPr>
-          <w:rFonts w:hint="eastAsia"/>
-        </w:rPr>
-        <w:t>格式安装完后，镜像大小为</w:t>
-      </w:r>
-      <w:r>
-        <w:rPr>
-          <w:rFonts w:hint="eastAsia"/>
-        </w:rPr>
-        <w:t>705M</w:t>
-      </w:r>
-    </w:p>
-    <w:p>
-      <w:pPr>
-        <w:rPr>
-          <w:rFonts w:hint="eastAsia"/>
-        </w:rPr>
-      </w:pPr>
-      <w:r>
-        <w:rPr>
-          <w:rFonts w:hint="eastAsia"/>
-        </w:rPr>
-        <w:t>raw</w:t>
-      </w:r>
-      <w:r>
-        <w:rPr>
-          <w:rFonts w:hint="eastAsia"/>
-        </w:rPr>
-        <w:t>格式安装完后，镜像大小为</w:t>
-      </w:r>
-      <w:r>
-        <w:rPr>
-          <w:rFonts w:hint="eastAsia"/>
-        </w:rPr>
-        <w:t>695</w:t>
-      </w:r>
-      <w:r>
-        <w:rPr>
-          <w:rFonts w:hint="eastAsia"/>
-        </w:rPr>
-        <w:t>M</w:t>
-      </w:r>
-    </w:p>
-    <w:p>
-      <w:pPr>
-        <w:rPr>
-          <w:rFonts w:hint="eastAsia"/>
-          <w:color w:val="FF0000"/>
-        </w:rPr>
-      </w:pPr>
-      <w:r>
-        <w:rPr>
-          <w:rFonts w:hint="eastAsia"/>
-        </w:rPr>
-        <w:t xml:space="preserve">qrow </w:t>
-      </w:r>
-      <w:r>
-        <w:rPr>
-          <w:rFonts w:hint="eastAsia"/>
-        </w:rPr>
-        <w:t>格式安装完后，镜像大小为</w:t>
-      </w:r>
-      <w:r>
-        <w:rPr>
-          <w:rFonts w:hint="eastAsia"/>
-        </w:rPr>
-        <w:t>1376</w:t>
-      </w:r>
-      <w:r>
-        <w:rPr>
-          <w:rFonts w:hint="eastAsia"/>
-        </w:rPr>
-        <w:t xml:space="preserve"> </w:t>
-      </w:r>
-      <w:r>
-        <w:rPr>
-          <w:rFonts w:hint="eastAsia"/>
-        </w:rPr>
-        <w:t>M</w:t>
-      </w:r>
-      <w:r>
-        <w:rPr>
-          <w:rFonts w:hint="eastAsia"/>
-        </w:rPr>
-        <w:t xml:space="preserve">   </w:t>
-      </w:r>
-      <w:r>
-        <w:rPr>
-          <w:rFonts w:hint="eastAsia"/>
-          <w:color w:val="FF0000"/>
-        </w:rPr>
-        <w:t>比前两种格式大太多太多了。。。。。</w:t>
-      </w:r>
-    </w:p>
-    <w:p>
-      <w:pPr>
-        <w:rPr>
-          <w:rFonts w:hint="eastAsia"/>
-        </w:rPr>
-      </w:pPr>
-      <w:r>
-        <w:rPr>
-          <w:rFonts w:hint="eastAsia"/>
-        </w:rPr>
-        <w:t>执行</w:t>
-      </w:r>
-      <w:r>
-        <w:rPr>
-          <w:rFonts w:hint="eastAsia"/>
-        </w:rPr>
-        <w:t>下面的命令后，镜像大小增加了</w:t>
-      </w:r>
-      <w:r>
-        <w:rPr>
-          <w:rFonts w:hint="eastAsia"/>
-        </w:rPr>
-        <w:t>2M</w:t>
-      </w:r>
-    </w:p>
-    <w:p>
-      <w:pPr>
-        <w:rPr>
-          <w:rFonts w:hint="eastAsia"/>
-        </w:rPr>
-      </w:pPr>
-      <w:r>
-        <w:t>./x86_64-softmmu/qemu-system-x86_64 -hda /home/zhangyy/qrow/vm/centos-qrow-2.img -vnc :2</w:t>
-      </w:r>
-    </w:p>
-    <w:p>
-      <w:pPr>
-        <w:rPr>
-          <w:rFonts w:hint="eastAsia"/>
-          <w:color w:val="FF0000"/>
-        </w:rPr>
-      </w:pPr>
-    </w:p>
-    <w:p>
-      <w:pPr>
-        <w:rPr>
-          <w:rFonts w:hint="eastAsia"/>
-        </w:rPr>
-      </w:pPr>
-      <w:r>
-        <w:rPr>
-          <w:rFonts w:hint="eastAsia"/>
-        </w:rPr>
-        <w:t>问题</w:t>
-      </w:r>
-      <w:r>
-        <w:rPr>
-          <w:rFonts w:hint="eastAsia"/>
-        </w:rPr>
-        <w:t>2</w:t>
-      </w:r>
-      <w:r>
-        <w:rPr>
-          <w:rFonts w:hint="eastAsia"/>
-        </w:rPr>
-        <w:t>：</w:t>
-      </w:r>
-    </w:p>
-    <w:p>
-      <w:pPr>
-        <w:rPr>
-          <w:rFonts w:hint="eastAsia"/>
-        </w:rPr>
-      </w:pPr>
       <w:r>
         <w:rPr>
           <w:rFonts w:hint="eastAsia"/>
@@ -3217,11 +5392,19 @@
         <w:lastRenderedPageBreak/>
         <w:t>记录</w:t>
       </w:r>
-      <w:r>
-        <w:rPr>
-          <w:rFonts w:hint="eastAsia"/>
-        </w:rPr>
-        <w:t>pio_in ide</w:t>
+      <w:proofErr w:type="spellStart"/>
+      <w:r>
+        <w:rPr>
+          <w:rFonts w:hint="eastAsia"/>
+        </w:rPr>
+        <w:t>pio_in</w:t>
+      </w:r>
+      <w:proofErr w:type="spellEnd"/>
+      <w:r>
+        <w:rPr>
+          <w:rFonts w:hint="eastAsia"/>
+        </w:rPr>
+        <w:t xml:space="preserve"> ide</w:t>
       </w:r>
       <w:r>
         <w:rPr>
@@ -3241,12 +5424,14 @@
         </w:rPr>
         <w:t>字节的扇区号而不是数据的话，回放的时候需要去</w:t>
       </w:r>
+      <w:proofErr w:type="spellStart"/>
       <w:r>
         <w:rPr>
           <w:rFonts w:hint="eastAsia"/>
         </w:rPr>
         <w:t>qemu</w:t>
       </w:r>
+      <w:proofErr w:type="spellEnd"/>
       <w:r>
         <w:rPr>
           <w:rFonts w:hint="eastAsia"/>
@@ -3255,18 +5440,10 @@
       </w:r>
     </w:p>
     <w:p>
-      <w:pPr>
-        <w:rPr>
-          <w:rFonts w:hint="eastAsia"/>
-        </w:rPr>
-      </w:pPr>
-    </w:p>
-    <w:p>
-      <w:pPr>
-        <w:rPr>
-          <w:rFonts w:hint="eastAsia"/>
-        </w:rPr>
-      </w:pPr>
+      <w:bookmarkStart w:id="0" w:name="_GoBack"/>
+      <w:bookmarkEnd w:id="0"/>
+    </w:p>
+    <w:p>
       <w:r>
         <w:rPr>
           <w:rFonts w:hint="eastAsia"/>
@@ -3287,11 +5464,7 @@
       </w:r>
     </w:p>
     <w:p>
-      <w:pPr>
-        <w:rPr>
-          <w:rFonts w:hint="eastAsia"/>
-        </w:rPr>
-      </w:pPr>
+      <w:proofErr w:type="spellStart"/>
       <w:r>
         <w:t>Q</w:t>
       </w:r>
@@ -3301,11 +5474,26 @@
         </w:rPr>
         <w:t>row</w:t>
       </w:r>
-      <w:r>
-        <w:rPr>
-          <w:rFonts w:hint="eastAsia"/>
-        </w:rPr>
-        <w:t>现在还是太慢了，安装系统，启动虚拟机等，都需要太久太久时间了</w:t>
+      <w:proofErr w:type="spellEnd"/>
+      <w:r>
+        <w:rPr>
+          <w:rFonts w:hint="eastAsia"/>
+        </w:rPr>
+        <w:t>现在还是太慢了，安装系统，启动虚拟机等，都需要</w:t>
+      </w:r>
+      <w:proofErr w:type="gramStart"/>
+      <w:r>
+        <w:rPr>
+          <w:rFonts w:hint="eastAsia"/>
+        </w:rPr>
+        <w:t>太久太久</w:t>
+      </w:r>
+      <w:proofErr w:type="gramEnd"/>
+      <w:r>
+        <w:rPr>
+          <w:rFonts w:hint="eastAsia"/>
+        </w:rPr>
+        <w:t>时间了</w:t>
       </w:r>
     </w:p>
     <w:sectPr>
